--- a/templates/ATA_modelo.docx
+++ b/templates/ATA_modelo.docx
@@ -10,6 +10,30 @@
           <w:rFonts w:ascii="Times New Roman" w:hAnsi="Times New Roman" w:cs="Times New Roman"/>
         </w:rPr>
       </w:pPr>
+      <w:r>
+        <w:rPr>
+          <w:rFonts w:ascii="Times New Roman" w:hAnsi="Times New Roman" w:cs="Times New Roman"/>
+        </w:rPr>
+        <w:softHyphen/>
+      </w:r>
+      <w:r>
+        <w:rPr>
+          <w:rFonts w:ascii="Times New Roman" w:hAnsi="Times New Roman" w:cs="Times New Roman"/>
+        </w:rPr>
+        <w:softHyphen/>
+      </w:r>
+      <w:r>
+        <w:rPr>
+          <w:rFonts w:ascii="Times New Roman" w:hAnsi="Times New Roman" w:cs="Times New Roman"/>
+        </w:rPr>
+        <w:softHyphen/>
+      </w:r>
+      <w:r>
+        <w:rPr>
+          <w:rFonts w:ascii="Times New Roman" w:hAnsi="Times New Roman" w:cs="Times New Roman"/>
+        </w:rPr>
+        <w:softHyphen/>
+      </w:r>
       <w:r>
         <w:rPr>
           <w:rFonts w:ascii="Times New Roman" w:hAnsi="Times New Roman" w:cs="Times New Roman"/>
@@ -179,7 +203,19 @@
         <w:rPr>
           <w:rFonts w:ascii="Times New Roman" w:hAnsi="Times New Roman" w:cs="Times New Roman"/>
         </w:rPr>
-        <w:t>[NOME DO ALUNO]</w:t>
+        <w:t>[NOME</w:t>
+      </w:r>
+      <w:r>
+        <w:rPr>
+          <w:rFonts w:ascii="Times New Roman" w:hAnsi="Times New Roman" w:cs="Times New Roman"/>
+        </w:rPr>
+        <w:t>_</w:t>
+      </w:r>
+      <w:r>
+        <w:rPr>
+          <w:rFonts w:ascii="Times New Roman" w:hAnsi="Times New Roman" w:cs="Times New Roman"/>
+        </w:rPr>
+        <w:t>ALUNO]</w:t>
       </w:r>
     </w:p>
     <w:p>
@@ -188,6 +224,7 @@
         <w:ind w:left="-426"/>
         <w:rPr>
           <w:rFonts w:ascii="Times New Roman" w:hAnsi="Times New Roman" w:cs="Times New Roman"/>
+          <w:u w:val="single"/>
         </w:rPr>
       </w:pPr>
     </w:p>
@@ -215,6 +252,7 @@
           <w:rFonts w:ascii="Times New Roman" w:hAnsi="Times New Roman" w:cs="Times New Roman"/>
           <w:sz w:val="24"/>
           <w:szCs w:val="24"/>
+          <w:u w:val="single"/>
         </w:rPr>
       </w:pPr>
       <w:r>
@@ -275,7 +313,29 @@
           <w:sz w:val="24"/>
           <w:szCs w:val="24"/>
         </w:rPr>
-        <w:t>[dia_data]</w:t>
+        <w:t>[</w:t>
+      </w:r>
+      <w:proofErr w:type="spellStart"/>
+      <w:r>
+        <w:rPr>
+          <w:rFonts w:ascii="Times New Roman" w:hAnsi="Times New Roman" w:cs="Times New Roman"/>
+          <w:b/>
+          <w:bCs/>
+          <w:sz w:val="24"/>
+          <w:szCs w:val="24"/>
+        </w:rPr>
+        <w:t>dia_data</w:t>
+      </w:r>
+      <w:proofErr w:type="spellEnd"/>
+      <w:r>
+        <w:rPr>
+          <w:rFonts w:ascii="Times New Roman" w:hAnsi="Times New Roman" w:cs="Times New Roman"/>
+          <w:b/>
+          <w:bCs/>
+          <w:sz w:val="24"/>
+          <w:szCs w:val="24"/>
+        </w:rPr>
+        <w:t>]</w:t>
       </w:r>
       <w:r>
         <w:rPr>
@@ -325,7 +385,29 @@
           <w:sz w:val="24"/>
           <w:szCs w:val="24"/>
         </w:rPr>
-        <w:t>[mês_data]</w:t>
+        <w:t>[</w:t>
+      </w:r>
+      <w:proofErr w:type="spellStart"/>
+      <w:r>
+        <w:rPr>
+          <w:rFonts w:ascii="Times New Roman" w:hAnsi="Times New Roman" w:cs="Times New Roman"/>
+          <w:b/>
+          <w:bCs/>
+          <w:sz w:val="24"/>
+          <w:szCs w:val="24"/>
+        </w:rPr>
+        <w:t>mês_data</w:t>
+      </w:r>
+      <w:proofErr w:type="spellEnd"/>
+      <w:r>
+        <w:rPr>
+          <w:rFonts w:ascii="Times New Roman" w:hAnsi="Times New Roman" w:cs="Times New Roman"/>
+          <w:b/>
+          <w:bCs/>
+          <w:sz w:val="24"/>
+          <w:szCs w:val="24"/>
+        </w:rPr>
+        <w:t>]</w:t>
       </w:r>
       <w:r>
         <w:rPr>
@@ -355,7 +437,29 @@
           <w:sz w:val="24"/>
           <w:szCs w:val="24"/>
         </w:rPr>
-        <w:t>[ano_data]</w:t>
+        <w:t>[</w:t>
+      </w:r>
+      <w:proofErr w:type="spellStart"/>
+      <w:r>
+        <w:rPr>
+          <w:rFonts w:ascii="Times New Roman" w:hAnsi="Times New Roman" w:cs="Times New Roman"/>
+          <w:b/>
+          <w:bCs/>
+          <w:sz w:val="24"/>
+          <w:szCs w:val="24"/>
+        </w:rPr>
+        <w:t>ano_defesa</w:t>
+      </w:r>
+      <w:proofErr w:type="spellEnd"/>
+      <w:r>
+        <w:rPr>
+          <w:rFonts w:ascii="Times New Roman" w:hAnsi="Times New Roman" w:cs="Times New Roman"/>
+          <w:b/>
+          <w:bCs/>
+          <w:sz w:val="24"/>
+          <w:szCs w:val="24"/>
+        </w:rPr>
+        <w:t>]</w:t>
       </w:r>
       <w:r>
         <w:rPr>
@@ -466,7 +570,29 @@
           <w:sz w:val="24"/>
           <w:szCs w:val="24"/>
         </w:rPr>
-        <w:t>na/no [local_sala]</w:t>
+        <w:t>na/no [</w:t>
+      </w:r>
+      <w:proofErr w:type="spellStart"/>
+      <w:r>
+        <w:rPr>
+          <w:rFonts w:ascii="Times New Roman" w:hAnsi="Times New Roman" w:cs="Times New Roman"/>
+          <w:b/>
+          <w:bCs/>
+          <w:sz w:val="24"/>
+          <w:szCs w:val="24"/>
+        </w:rPr>
+        <w:t>local_sala</w:t>
+      </w:r>
+      <w:proofErr w:type="spellEnd"/>
+      <w:r>
+        <w:rPr>
+          <w:rFonts w:ascii="Times New Roman" w:hAnsi="Times New Roman" w:cs="Times New Roman"/>
+          <w:b/>
+          <w:bCs/>
+          <w:sz w:val="24"/>
+          <w:szCs w:val="24"/>
+        </w:rPr>
+        <w:t>]</w:t>
       </w:r>
       <w:r>
         <w:rPr>
@@ -506,7 +632,27 @@
           <w:sz w:val="24"/>
           <w:szCs w:val="24"/>
         </w:rPr>
-        <w:t>[dissertação/tese]</w:t>
+        <w:t>[</w:t>
+      </w:r>
+      <w:r>
+        <w:rPr>
+          <w:rFonts w:ascii="Times New Roman" w:hAnsi="Times New Roman" w:cs="Times New Roman"/>
+          <w:b/>
+          <w:bCs/>
+          <w:sz w:val="24"/>
+          <w:szCs w:val="24"/>
+        </w:rPr>
+        <w:t>tese/dissertação</w:t>
+      </w:r>
+      <w:r>
+        <w:rPr>
+          <w:rFonts w:ascii="Times New Roman" w:hAnsi="Times New Roman" w:cs="Times New Roman"/>
+          <w:b/>
+          <w:bCs/>
+          <w:sz w:val="24"/>
+          <w:szCs w:val="24"/>
+        </w:rPr>
+        <w:t>]</w:t>
       </w:r>
       <w:r>
         <w:rPr>
@@ -535,7 +681,25 @@
           <w:sz w:val="24"/>
           <w:szCs w:val="24"/>
         </w:rPr>
-        <w:t xml:space="preserve">[título] </w:t>
+        <w:t>[t</w:t>
+      </w:r>
+      <w:r>
+        <w:rPr>
+          <w:rFonts w:ascii="Times New Roman" w:hAnsi="Times New Roman" w:cs="Times New Roman"/>
+          <w:i/>
+          <w:sz w:val="24"/>
+          <w:szCs w:val="24"/>
+        </w:rPr>
+        <w:t>í</w:t>
+      </w:r>
+      <w:r>
+        <w:rPr>
+          <w:rFonts w:ascii="Times New Roman" w:hAnsi="Times New Roman" w:cs="Times New Roman"/>
+          <w:i/>
+          <w:sz w:val="24"/>
+          <w:szCs w:val="24"/>
+        </w:rPr>
+        <w:t xml:space="preserve">tulo] </w:t>
       </w:r>
       <w:r>
         <w:rPr>
@@ -573,7 +737,49 @@
           <w:sz w:val="24"/>
           <w:szCs w:val="24"/>
         </w:rPr>
-        <w:t>[nome do aluno]</w:t>
+        <w:t>[</w:t>
+      </w:r>
+      <w:proofErr w:type="spellStart"/>
+      <w:r>
+        <w:rPr>
+          <w:rFonts w:ascii="Times New Roman" w:hAnsi="Times New Roman" w:cs="Times New Roman"/>
+          <w:b/>
+          <w:bCs/>
+          <w:sz w:val="24"/>
+          <w:szCs w:val="24"/>
+        </w:rPr>
+        <w:t>nome</w:t>
+      </w:r>
+      <w:r>
+        <w:rPr>
+          <w:rFonts w:ascii="Times New Roman" w:hAnsi="Times New Roman" w:cs="Times New Roman"/>
+          <w:b/>
+          <w:bCs/>
+          <w:sz w:val="24"/>
+          <w:szCs w:val="24"/>
+        </w:rPr>
+        <w:t>_</w:t>
+      </w:r>
+      <w:r>
+        <w:rPr>
+          <w:rFonts w:ascii="Times New Roman" w:hAnsi="Times New Roman" w:cs="Times New Roman"/>
+          <w:b/>
+          <w:bCs/>
+          <w:sz w:val="24"/>
+          <w:szCs w:val="24"/>
+        </w:rPr>
+        <w:t>aluno</w:t>
+      </w:r>
+      <w:proofErr w:type="spellEnd"/>
+      <w:r>
+        <w:rPr>
+          <w:rFonts w:ascii="Times New Roman" w:hAnsi="Times New Roman" w:cs="Times New Roman"/>
+          <w:b/>
+          <w:bCs/>
+          <w:sz w:val="24"/>
+          <w:szCs w:val="24"/>
+        </w:rPr>
+        <w:t>]</w:t>
       </w:r>
       <w:r>
         <w:rPr>
@@ -654,7 +860,25 @@
           <w:sz w:val="24"/>
           <w:szCs w:val="24"/>
         </w:rPr>
-        <w:t xml:space="preserve"> e coorientação estiveram, respectivamente, </w:t>
+        <w:t xml:space="preserve"> e </w:t>
+      </w:r>
+      <w:proofErr w:type="spellStart"/>
+      <w:r>
+        <w:rPr>
+          <w:rFonts w:ascii="Times New Roman" w:hAnsi="Times New Roman" w:cs="Times New Roman"/>
+          <w:sz w:val="24"/>
+          <w:szCs w:val="24"/>
+        </w:rPr>
+        <w:t>coorientação</w:t>
+      </w:r>
+      <w:proofErr w:type="spellEnd"/>
+      <w:r>
+        <w:rPr>
+          <w:rFonts w:ascii="Times New Roman" w:hAnsi="Times New Roman" w:cs="Times New Roman"/>
+          <w:sz w:val="24"/>
+          <w:szCs w:val="24"/>
+        </w:rPr>
+        <w:t xml:space="preserve"> estiveram, respectivamente, </w:t>
       </w:r>
       <w:r>
         <w:rPr>
@@ -664,6 +888,201 @@
         </w:rPr>
         <w:t xml:space="preserve">a cargo </w:t>
       </w:r>
+      <w:proofErr w:type="gramStart"/>
+      <w:r>
+        <w:rPr>
+          <w:rFonts w:ascii="Times New Roman" w:hAnsi="Times New Roman" w:cs="Times New Roman"/>
+          <w:sz w:val="24"/>
+          <w:szCs w:val="24"/>
+        </w:rPr>
+        <w:t>d</w:t>
+      </w:r>
+      <w:r>
+        <w:rPr>
+          <w:rFonts w:ascii="Times New Roman" w:hAnsi="Times New Roman" w:cs="Times New Roman"/>
+          <w:sz w:val="24"/>
+          <w:szCs w:val="24"/>
+        </w:rPr>
+        <w:t>o(</w:t>
+      </w:r>
+      <w:proofErr w:type="gramEnd"/>
+      <w:r>
+        <w:rPr>
+          <w:rFonts w:ascii="Times New Roman" w:hAnsi="Times New Roman" w:cs="Times New Roman"/>
+          <w:sz w:val="24"/>
+          <w:szCs w:val="24"/>
+        </w:rPr>
+        <w:t>a)</w:t>
+      </w:r>
+      <w:r>
+        <w:rPr>
+          <w:rFonts w:ascii="Times New Roman" w:hAnsi="Times New Roman" w:cs="Times New Roman"/>
+          <w:b/>
+          <w:sz w:val="24"/>
+          <w:szCs w:val="24"/>
+        </w:rPr>
+        <w:t xml:space="preserve"> </w:t>
+      </w:r>
+      <w:proofErr w:type="spellStart"/>
+      <w:r>
+        <w:rPr>
+          <w:rFonts w:ascii="Times New Roman" w:hAnsi="Times New Roman" w:cs="Times New Roman"/>
+          <w:b/>
+          <w:bCs/>
+          <w:sz w:val="24"/>
+          <w:szCs w:val="24"/>
+        </w:rPr>
+        <w:t>prof</w:t>
+      </w:r>
+      <w:proofErr w:type="spellEnd"/>
+      <w:r>
+        <w:rPr>
+          <w:rFonts w:ascii="Times New Roman" w:hAnsi="Times New Roman" w:cs="Times New Roman"/>
+          <w:b/>
+          <w:bCs/>
+          <w:sz w:val="24"/>
+          <w:szCs w:val="24"/>
+        </w:rPr>
+        <w:t>(a)</w:t>
+      </w:r>
+      <w:r>
+        <w:rPr>
+          <w:rFonts w:ascii="Times New Roman" w:hAnsi="Times New Roman" w:cs="Times New Roman"/>
+          <w:b/>
+          <w:bCs/>
+          <w:sz w:val="24"/>
+          <w:szCs w:val="24"/>
+        </w:rPr>
+        <w:t xml:space="preserve">. </w:t>
+      </w:r>
+      <w:proofErr w:type="spellStart"/>
+      <w:r>
+        <w:rPr>
+          <w:rFonts w:ascii="Times New Roman" w:hAnsi="Times New Roman" w:cs="Times New Roman"/>
+          <w:b/>
+          <w:bCs/>
+          <w:sz w:val="24"/>
+          <w:szCs w:val="24"/>
+        </w:rPr>
+        <w:t>D</w:t>
+      </w:r>
+      <w:r>
+        <w:rPr>
+          <w:rFonts w:ascii="Times New Roman" w:hAnsi="Times New Roman" w:cs="Times New Roman"/>
+          <w:b/>
+          <w:bCs/>
+          <w:sz w:val="24"/>
+          <w:szCs w:val="24"/>
+        </w:rPr>
+        <w:t>r</w:t>
+      </w:r>
+      <w:proofErr w:type="spellEnd"/>
+      <w:r>
+        <w:rPr>
+          <w:rFonts w:ascii="Times New Roman" w:hAnsi="Times New Roman" w:cs="Times New Roman"/>
+          <w:b/>
+          <w:bCs/>
+          <w:sz w:val="24"/>
+          <w:szCs w:val="24"/>
+        </w:rPr>
+        <w:t>(a)</w:t>
+      </w:r>
+      <w:r>
+        <w:rPr>
+          <w:rFonts w:ascii="Times New Roman" w:hAnsi="Times New Roman" w:cs="Times New Roman"/>
+          <w:b/>
+          <w:bCs/>
+          <w:sz w:val="24"/>
+          <w:szCs w:val="24"/>
+        </w:rPr>
+        <w:t xml:space="preserve">. </w:t>
+      </w:r>
+      <w:r>
+        <w:rPr>
+          <w:rFonts w:ascii="Times New Roman" w:hAnsi="Times New Roman" w:cs="Times New Roman"/>
+          <w:b/>
+          <w:bCs/>
+          <w:sz w:val="24"/>
+          <w:szCs w:val="24"/>
+        </w:rPr>
+        <w:t>[</w:t>
+      </w:r>
+      <w:proofErr w:type="spellStart"/>
+      <w:r>
+        <w:rPr>
+          <w:rFonts w:ascii="Times New Roman" w:hAnsi="Times New Roman" w:cs="Times New Roman"/>
+          <w:b/>
+          <w:bCs/>
+          <w:sz w:val="24"/>
+          <w:szCs w:val="24"/>
+        </w:rPr>
+        <w:t>nome_</w:t>
+      </w:r>
+      <w:r>
+        <w:rPr>
+          <w:rFonts w:ascii="Times New Roman" w:hAnsi="Times New Roman" w:cs="Times New Roman"/>
+          <w:b/>
+          <w:bCs/>
+          <w:sz w:val="24"/>
+          <w:szCs w:val="24"/>
+        </w:rPr>
+        <w:t>orientador</w:t>
+      </w:r>
+      <w:proofErr w:type="spellEnd"/>
+      <w:r>
+        <w:rPr>
+          <w:rFonts w:ascii="Times New Roman" w:hAnsi="Times New Roman" w:cs="Times New Roman"/>
+          <w:b/>
+          <w:bCs/>
+          <w:sz w:val="24"/>
+          <w:szCs w:val="24"/>
+        </w:rPr>
+        <w:t>]</w:t>
+      </w:r>
+      <w:r>
+        <w:rPr>
+          <w:rFonts w:ascii="Times New Roman" w:hAnsi="Times New Roman" w:cs="Times New Roman"/>
+          <w:b/>
+          <w:bCs/>
+          <w:sz w:val="24"/>
+          <w:szCs w:val="24"/>
+        </w:rPr>
+        <w:t xml:space="preserve"> </w:t>
+      </w:r>
+      <w:r>
+        <w:rPr>
+          <w:rFonts w:ascii="Times New Roman" w:hAnsi="Times New Roman" w:cs="Times New Roman"/>
+          <w:sz w:val="24"/>
+          <w:szCs w:val="24"/>
+        </w:rPr>
+        <w:t>e</w:t>
+      </w:r>
+      <w:r>
+        <w:rPr>
+          <w:rFonts w:ascii="Times New Roman" w:hAnsi="Times New Roman" w:cs="Times New Roman"/>
+          <w:b/>
+          <w:bCs/>
+          <w:sz w:val="24"/>
+          <w:szCs w:val="24"/>
+        </w:rPr>
+        <w:t xml:space="preserve"> </w:t>
+      </w:r>
+      <w:r>
+        <w:rPr>
+          <w:rFonts w:ascii="Times New Roman" w:hAnsi="Times New Roman" w:cs="Times New Roman"/>
+          <w:sz w:val="24"/>
+          <w:szCs w:val="24"/>
+        </w:rPr>
+        <w:t>d</w:t>
+      </w:r>
+      <w:r>
+        <w:rPr>
+          <w:rFonts w:ascii="Times New Roman" w:hAnsi="Times New Roman" w:cs="Times New Roman"/>
+          <w:sz w:val="24"/>
+          <w:szCs w:val="24"/>
+        </w:rPr>
+        <w:t>o</w:t>
+      </w:r>
       <w:r>
         <w:rPr>
           <w:rFonts w:ascii="Times New Roman" w:hAnsi="Times New Roman" w:cs="Times New Roman"/>
@@ -678,25 +1097,19 @@
           <w:sz w:val="24"/>
           <w:szCs w:val="24"/>
         </w:rPr>
-        <w:t>d</w:t>
-      </w:r>
-      <w:r>
-        <w:rPr>
-          <w:rFonts w:ascii="Times New Roman" w:hAnsi="Times New Roman" w:cs="Times New Roman"/>
-          <w:sz w:val="24"/>
-          <w:szCs w:val="24"/>
-        </w:rPr>
-        <w:t>o/da)</w:t>
-      </w:r>
-      <w:r>
-        <w:rPr>
-          <w:rFonts w:ascii="Times New Roman" w:hAnsi="Times New Roman" w:cs="Times New Roman"/>
-          <w:b/>
+        <w:t>a)</w:t>
+      </w:r>
+      <w:r>
+        <w:rPr>
+          <w:rFonts w:ascii="Times New Roman" w:hAnsi="Times New Roman" w:cs="Times New Roman"/>
+          <w:b/>
+          <w:bCs/>
           <w:sz w:val="24"/>
           <w:szCs w:val="24"/>
         </w:rPr>
         <w:t xml:space="preserve"> </w:t>
       </w:r>
+      <w:proofErr w:type="spellStart"/>
       <w:r>
         <w:rPr>
           <w:rFonts w:ascii="Times New Roman" w:hAnsi="Times New Roman" w:cs="Times New Roman"/>
@@ -707,6 +1120,7 @@
         </w:rPr>
         <w:t>prof</w:t>
       </w:r>
+      <w:proofErr w:type="spellEnd"/>
       <w:r>
         <w:rPr>
           <w:rFonts w:ascii="Times New Roman" w:hAnsi="Times New Roman" w:cs="Times New Roman"/>
@@ -727,11 +1141,815 @@
         </w:rPr>
         <w:t xml:space="preserve">. </w:t>
       </w:r>
-      <w:r>
-        <w:rPr>
-          <w:rFonts w:ascii="Times New Roman" w:hAnsi="Times New Roman" w:cs="Times New Roman"/>
-          <w:b/>
-          <w:bCs/>
+      <w:proofErr w:type="spellStart"/>
+      <w:r>
+        <w:rPr>
+          <w:rFonts w:ascii="Times New Roman" w:hAnsi="Times New Roman" w:cs="Times New Roman"/>
+          <w:b/>
+          <w:bCs/>
+          <w:sz w:val="24"/>
+          <w:szCs w:val="24"/>
+        </w:rPr>
+        <w:t>Dr</w:t>
+      </w:r>
+      <w:proofErr w:type="spellEnd"/>
+      <w:r>
+        <w:rPr>
+          <w:rFonts w:ascii="Times New Roman" w:hAnsi="Times New Roman" w:cs="Times New Roman"/>
+          <w:b/>
+          <w:bCs/>
+          <w:sz w:val="24"/>
+          <w:szCs w:val="24"/>
+        </w:rPr>
+        <w:t>(a)</w:t>
+      </w:r>
+      <w:r>
+        <w:rPr>
+          <w:rFonts w:ascii="Times New Roman" w:hAnsi="Times New Roman" w:cs="Times New Roman"/>
+          <w:b/>
+          <w:bCs/>
+          <w:sz w:val="24"/>
+          <w:szCs w:val="24"/>
+        </w:rPr>
+        <w:t>.</w:t>
+      </w:r>
+      <w:r>
+        <w:rPr>
+          <w:rFonts w:ascii="Times New Roman" w:hAnsi="Times New Roman" w:cs="Times New Roman"/>
+          <w:b/>
+          <w:bCs/>
+          <w:sz w:val="24"/>
+          <w:szCs w:val="24"/>
+        </w:rPr>
+        <w:t xml:space="preserve"> </w:t>
+      </w:r>
+      <w:r>
+        <w:rPr>
+          <w:rFonts w:ascii="Times New Roman" w:hAnsi="Times New Roman" w:cs="Times New Roman"/>
+          <w:b/>
+          <w:bCs/>
+          <w:sz w:val="24"/>
+          <w:szCs w:val="24"/>
+        </w:rPr>
+        <w:t>[</w:t>
+      </w:r>
+      <w:proofErr w:type="spellStart"/>
+      <w:r>
+        <w:rPr>
+          <w:rFonts w:ascii="Times New Roman" w:hAnsi="Times New Roman" w:cs="Times New Roman"/>
+          <w:b/>
+          <w:bCs/>
+          <w:sz w:val="24"/>
+          <w:szCs w:val="24"/>
+        </w:rPr>
+        <w:t>nome_</w:t>
+      </w:r>
+      <w:r>
+        <w:rPr>
+          <w:rFonts w:ascii="Times New Roman" w:hAnsi="Times New Roman" w:cs="Times New Roman"/>
+          <w:b/>
+          <w:bCs/>
+          <w:sz w:val="24"/>
+          <w:szCs w:val="24"/>
+        </w:rPr>
+        <w:t>coorientador</w:t>
+      </w:r>
+      <w:proofErr w:type="spellEnd"/>
+      <w:r>
+        <w:rPr>
+          <w:rFonts w:ascii="Times New Roman" w:hAnsi="Times New Roman" w:cs="Times New Roman"/>
+          <w:b/>
+          <w:bCs/>
+          <w:sz w:val="24"/>
+          <w:szCs w:val="24"/>
+        </w:rPr>
+        <w:t>]</w:t>
+      </w:r>
+      <w:r>
+        <w:rPr>
+          <w:rFonts w:ascii="Times New Roman" w:hAnsi="Times New Roman" w:cs="Times New Roman"/>
+          <w:bCs/>
+          <w:sz w:val="24"/>
+          <w:szCs w:val="24"/>
+        </w:rPr>
+        <w:t>.</w:t>
+      </w:r>
+      <w:r>
+        <w:rPr>
+          <w:rFonts w:ascii="Times New Roman" w:hAnsi="Times New Roman" w:cs="Times New Roman"/>
+          <w:b/>
+          <w:bCs/>
+          <w:sz w:val="24"/>
+          <w:szCs w:val="24"/>
+        </w:rPr>
+        <w:t xml:space="preserve"> </w:t>
+      </w:r>
+      <w:r>
+        <w:rPr>
+          <w:rFonts w:ascii="Times New Roman" w:hAnsi="Times New Roman" w:cs="Times New Roman"/>
+          <w:sz w:val="24"/>
+          <w:szCs w:val="24"/>
+        </w:rPr>
+        <w:t xml:space="preserve">A banca examinadora foi composta pelos seguintes integrantes: </w:t>
+      </w:r>
+      <w:proofErr w:type="spellStart"/>
+      <w:r>
+        <w:rPr>
+          <w:rFonts w:ascii="Times New Roman" w:hAnsi="Times New Roman" w:cs="Times New Roman"/>
+          <w:sz w:val="24"/>
+          <w:szCs w:val="24"/>
+        </w:rPr>
+        <w:t>prof</w:t>
+      </w:r>
+      <w:proofErr w:type="spellEnd"/>
+      <w:r>
+        <w:rPr>
+          <w:rFonts w:ascii="Times New Roman" w:hAnsi="Times New Roman" w:cs="Times New Roman"/>
+          <w:sz w:val="24"/>
+          <w:szCs w:val="24"/>
+        </w:rPr>
+        <w:t>(a)</w:t>
+      </w:r>
+      <w:r>
+        <w:rPr>
+          <w:rFonts w:ascii="Times New Roman" w:hAnsi="Times New Roman" w:cs="Times New Roman"/>
+          <w:sz w:val="24"/>
+          <w:szCs w:val="24"/>
+        </w:rPr>
+        <w:t xml:space="preserve">. </w:t>
+      </w:r>
+      <w:proofErr w:type="spellStart"/>
+      <w:r>
+        <w:rPr>
+          <w:rFonts w:ascii="Times New Roman" w:hAnsi="Times New Roman" w:cs="Times New Roman"/>
+          <w:sz w:val="24"/>
+          <w:szCs w:val="24"/>
+        </w:rPr>
+        <w:t>Dr</w:t>
+      </w:r>
+      <w:proofErr w:type="spellEnd"/>
+      <w:r>
+        <w:rPr>
+          <w:rFonts w:ascii="Times New Roman" w:hAnsi="Times New Roman" w:cs="Times New Roman"/>
+          <w:sz w:val="24"/>
+          <w:szCs w:val="24"/>
+        </w:rPr>
+        <w:t>(a)</w:t>
+      </w:r>
+      <w:r>
+        <w:rPr>
+          <w:rFonts w:ascii="Times New Roman" w:hAnsi="Times New Roman" w:cs="Times New Roman"/>
+          <w:sz w:val="24"/>
+          <w:szCs w:val="24"/>
+        </w:rPr>
+        <w:t>.</w:t>
+      </w:r>
+      <w:r>
+        <w:rPr>
+          <w:rFonts w:ascii="Times New Roman" w:hAnsi="Times New Roman" w:cs="Times New Roman"/>
+          <w:sz w:val="24"/>
+          <w:szCs w:val="24"/>
+        </w:rPr>
+        <w:t xml:space="preserve"> </w:t>
+      </w:r>
+      <w:r>
+        <w:rPr>
+          <w:rFonts w:ascii="Times New Roman" w:hAnsi="Times New Roman" w:cs="Times New Roman"/>
+          <w:sz w:val="24"/>
+          <w:szCs w:val="24"/>
+        </w:rPr>
+        <w:t>[</w:t>
+      </w:r>
+      <w:proofErr w:type="spellStart"/>
+      <w:r>
+        <w:rPr>
+          <w:rFonts w:ascii="Times New Roman" w:hAnsi="Times New Roman" w:cs="Times New Roman"/>
+          <w:sz w:val="24"/>
+          <w:szCs w:val="24"/>
+        </w:rPr>
+        <w:t>nome_</w:t>
+      </w:r>
+      <w:r>
+        <w:rPr>
+          <w:rFonts w:ascii="Times New Roman" w:hAnsi="Times New Roman" w:cs="Times New Roman"/>
+          <w:sz w:val="24"/>
+          <w:szCs w:val="24"/>
+        </w:rPr>
+        <w:t>orientador</w:t>
+      </w:r>
+      <w:proofErr w:type="spellEnd"/>
+      <w:r>
+        <w:rPr>
+          <w:rFonts w:ascii="Times New Roman" w:hAnsi="Times New Roman" w:cs="Times New Roman"/>
+          <w:sz w:val="24"/>
+          <w:szCs w:val="24"/>
+        </w:rPr>
+        <w:t>]</w:t>
+      </w:r>
+      <w:r>
+        <w:rPr>
+          <w:rFonts w:ascii="Times New Roman" w:hAnsi="Times New Roman" w:cs="Times New Roman"/>
+          <w:sz w:val="24"/>
+          <w:szCs w:val="24"/>
+        </w:rPr>
+        <w:t xml:space="preserve"> </w:t>
+      </w:r>
+      <w:r>
+        <w:rPr>
+          <w:rFonts w:ascii="Times New Roman" w:hAnsi="Times New Roman" w:cs="Times New Roman"/>
+          <w:sz w:val="24"/>
+          <w:szCs w:val="24"/>
+        </w:rPr>
+        <w:t>(presidente)</w:t>
+      </w:r>
+      <w:r>
+        <w:rPr>
+          <w:rFonts w:ascii="Times New Roman" w:hAnsi="Times New Roman" w:cs="Times New Roman"/>
+          <w:sz w:val="24"/>
+          <w:szCs w:val="24"/>
+        </w:rPr>
+        <w:t>,</w:t>
+      </w:r>
+      <w:r>
+        <w:rPr>
+          <w:rFonts w:ascii="Times New Roman" w:hAnsi="Times New Roman" w:cs="Times New Roman"/>
+          <w:sz w:val="24"/>
+          <w:szCs w:val="24"/>
+        </w:rPr>
+        <w:t xml:space="preserve"> </w:t>
+      </w:r>
+      <w:proofErr w:type="spellStart"/>
+      <w:r>
+        <w:rPr>
+          <w:rFonts w:ascii="Times New Roman" w:hAnsi="Times New Roman" w:cs="Times New Roman"/>
+          <w:sz w:val="24"/>
+          <w:szCs w:val="24"/>
+        </w:rPr>
+        <w:t>prof</w:t>
+      </w:r>
+      <w:proofErr w:type="spellEnd"/>
+      <w:r>
+        <w:rPr>
+          <w:rFonts w:ascii="Times New Roman" w:hAnsi="Times New Roman" w:cs="Times New Roman"/>
+          <w:sz w:val="24"/>
+          <w:szCs w:val="24"/>
+        </w:rPr>
+        <w:t>(a)</w:t>
+      </w:r>
+      <w:r>
+        <w:rPr>
+          <w:rFonts w:ascii="Times New Roman" w:hAnsi="Times New Roman" w:cs="Times New Roman"/>
+          <w:sz w:val="24"/>
+          <w:szCs w:val="24"/>
+        </w:rPr>
+        <w:t xml:space="preserve">. </w:t>
+      </w:r>
+      <w:proofErr w:type="spellStart"/>
+      <w:r>
+        <w:rPr>
+          <w:rFonts w:ascii="Times New Roman" w:hAnsi="Times New Roman" w:cs="Times New Roman"/>
+          <w:sz w:val="24"/>
+          <w:szCs w:val="24"/>
+        </w:rPr>
+        <w:t>Dr</w:t>
+      </w:r>
+      <w:proofErr w:type="spellEnd"/>
+      <w:r>
+        <w:rPr>
+          <w:rFonts w:ascii="Times New Roman" w:hAnsi="Times New Roman" w:cs="Times New Roman"/>
+          <w:sz w:val="24"/>
+          <w:szCs w:val="24"/>
+        </w:rPr>
+        <w:t>(a)</w:t>
+      </w:r>
+      <w:r>
+        <w:rPr>
+          <w:rFonts w:ascii="Times New Roman" w:hAnsi="Times New Roman" w:cs="Times New Roman"/>
+          <w:sz w:val="24"/>
+          <w:szCs w:val="24"/>
+        </w:rPr>
+        <w:t xml:space="preserve">. </w:t>
+      </w:r>
+      <w:r>
+        <w:rPr>
+          <w:rFonts w:ascii="Times New Roman" w:hAnsi="Times New Roman" w:cs="Times New Roman"/>
+          <w:sz w:val="24"/>
+          <w:szCs w:val="24"/>
+        </w:rPr>
+        <w:t>[</w:t>
+      </w:r>
+      <w:proofErr w:type="spellStart"/>
+      <w:r>
+        <w:rPr>
+          <w:rFonts w:ascii="Times New Roman" w:hAnsi="Times New Roman" w:cs="Times New Roman"/>
+          <w:sz w:val="24"/>
+          <w:szCs w:val="24"/>
+        </w:rPr>
+        <w:t>nome_</w:t>
+      </w:r>
+      <w:r>
+        <w:rPr>
+          <w:rFonts w:ascii="Times New Roman" w:hAnsi="Times New Roman" w:cs="Times New Roman"/>
+          <w:sz w:val="24"/>
+          <w:szCs w:val="24"/>
+        </w:rPr>
+        <w:t>coorientador</w:t>
+      </w:r>
+      <w:proofErr w:type="spellEnd"/>
+      <w:r>
+        <w:rPr>
+          <w:rFonts w:ascii="Times New Roman" w:hAnsi="Times New Roman" w:cs="Times New Roman"/>
+          <w:sz w:val="24"/>
+          <w:szCs w:val="24"/>
+        </w:rPr>
+        <w:t>]</w:t>
+      </w:r>
+      <w:r>
+        <w:rPr>
+          <w:rFonts w:ascii="Times New Roman" w:hAnsi="Times New Roman" w:cs="Times New Roman"/>
+          <w:sz w:val="24"/>
+          <w:szCs w:val="24"/>
+        </w:rPr>
+        <w:t xml:space="preserve"> </w:t>
+      </w:r>
+      <w:r>
+        <w:rPr>
+          <w:rFonts w:ascii="Times New Roman" w:hAnsi="Times New Roman" w:cs="Times New Roman"/>
+          <w:sz w:val="24"/>
+          <w:szCs w:val="24"/>
+        </w:rPr>
+        <w:t>(</w:t>
+      </w:r>
+      <w:proofErr w:type="spellStart"/>
+      <w:r>
+        <w:rPr>
+          <w:rFonts w:ascii="Times New Roman" w:hAnsi="Times New Roman" w:cs="Times New Roman"/>
+          <w:sz w:val="24"/>
+          <w:szCs w:val="24"/>
+        </w:rPr>
+        <w:t>coorientador</w:t>
+      </w:r>
+      <w:proofErr w:type="spellEnd"/>
+      <w:r>
+        <w:rPr>
+          <w:rFonts w:ascii="Times New Roman" w:hAnsi="Times New Roman" w:cs="Times New Roman"/>
+          <w:sz w:val="24"/>
+          <w:szCs w:val="24"/>
+        </w:rPr>
+        <w:t>),</w:t>
+      </w:r>
+      <w:r>
+        <w:rPr>
+          <w:rFonts w:ascii="Times New Roman" w:hAnsi="Times New Roman" w:cs="Times New Roman"/>
+          <w:sz w:val="24"/>
+          <w:szCs w:val="24"/>
+        </w:rPr>
+        <w:t xml:space="preserve"> </w:t>
+      </w:r>
+      <w:proofErr w:type="spellStart"/>
+      <w:r>
+        <w:rPr>
+          <w:rFonts w:ascii="Times New Roman" w:hAnsi="Times New Roman" w:cs="Times New Roman"/>
+          <w:sz w:val="24"/>
+          <w:szCs w:val="24"/>
+        </w:rPr>
+        <w:t>prof</w:t>
+      </w:r>
+      <w:proofErr w:type="spellEnd"/>
+      <w:r>
+        <w:rPr>
+          <w:rFonts w:ascii="Times New Roman" w:hAnsi="Times New Roman" w:cs="Times New Roman"/>
+          <w:sz w:val="24"/>
+          <w:szCs w:val="24"/>
+        </w:rPr>
+        <w:t>(a)</w:t>
+      </w:r>
+      <w:r>
+        <w:rPr>
+          <w:rFonts w:ascii="Times New Roman" w:hAnsi="Times New Roman" w:cs="Times New Roman"/>
+          <w:sz w:val="24"/>
+          <w:szCs w:val="24"/>
+        </w:rPr>
+        <w:t xml:space="preserve">. </w:t>
+      </w:r>
+      <w:proofErr w:type="spellStart"/>
+      <w:r>
+        <w:rPr>
+          <w:rFonts w:ascii="Times New Roman" w:hAnsi="Times New Roman" w:cs="Times New Roman"/>
+          <w:sz w:val="24"/>
+          <w:szCs w:val="24"/>
+        </w:rPr>
+        <w:t>Dr</w:t>
+      </w:r>
+      <w:proofErr w:type="spellEnd"/>
+      <w:r>
+        <w:rPr>
+          <w:rFonts w:ascii="Times New Roman" w:hAnsi="Times New Roman" w:cs="Times New Roman"/>
+          <w:sz w:val="24"/>
+          <w:szCs w:val="24"/>
+        </w:rPr>
+        <w:t>(a)</w:t>
+      </w:r>
+      <w:r>
+        <w:rPr>
+          <w:rFonts w:ascii="Times New Roman" w:hAnsi="Times New Roman" w:cs="Times New Roman"/>
+          <w:sz w:val="24"/>
+          <w:szCs w:val="24"/>
+        </w:rPr>
+        <w:t xml:space="preserve">. </w:t>
+      </w:r>
+      <w:r>
+        <w:rPr>
+          <w:rFonts w:ascii="Times New Roman" w:hAnsi="Times New Roman" w:cs="Times New Roman"/>
+          <w:sz w:val="24"/>
+          <w:szCs w:val="24"/>
+        </w:rPr>
+        <w:t>[nome_membro_</w:t>
+      </w:r>
+      <w:r>
+        <w:rPr>
+          <w:rFonts w:ascii="Times New Roman" w:hAnsi="Times New Roman" w:cs="Times New Roman"/>
+          <w:sz w:val="24"/>
+          <w:szCs w:val="24"/>
+        </w:rPr>
+        <w:t>externo1]</w:t>
+      </w:r>
+      <w:r>
+        <w:rPr>
+          <w:rFonts w:ascii="Times New Roman" w:hAnsi="Times New Roman" w:cs="Times New Roman"/>
+          <w:sz w:val="24"/>
+          <w:szCs w:val="24"/>
+        </w:rPr>
+        <w:t xml:space="preserve"> </w:t>
+      </w:r>
+      <w:r>
+        <w:rPr>
+          <w:rFonts w:ascii="Times New Roman" w:hAnsi="Times New Roman" w:cs="Times New Roman"/>
+          <w:sz w:val="24"/>
+          <w:szCs w:val="24"/>
+        </w:rPr>
+        <w:t>(membro</w:t>
+      </w:r>
+      <w:r>
+        <w:rPr>
+          <w:rFonts w:ascii="Times New Roman" w:hAnsi="Times New Roman" w:cs="Times New Roman"/>
+          <w:sz w:val="24"/>
+          <w:szCs w:val="24"/>
+        </w:rPr>
+        <w:t xml:space="preserve"> </w:t>
+      </w:r>
+      <w:r>
+        <w:rPr>
+          <w:rFonts w:ascii="Times New Roman" w:hAnsi="Times New Roman" w:cs="Times New Roman"/>
+          <w:sz w:val="24"/>
+          <w:szCs w:val="24"/>
+        </w:rPr>
+        <w:t>ex</w:t>
+      </w:r>
+      <w:r>
+        <w:rPr>
+          <w:rFonts w:ascii="Times New Roman" w:hAnsi="Times New Roman" w:cs="Times New Roman"/>
+          <w:sz w:val="24"/>
+          <w:szCs w:val="24"/>
+        </w:rPr>
+        <w:t>terno</w:t>
+      </w:r>
+      <w:r>
+        <w:rPr>
+          <w:rFonts w:ascii="Times New Roman" w:hAnsi="Times New Roman" w:cs="Times New Roman"/>
+          <w:sz w:val="24"/>
+          <w:szCs w:val="24"/>
+        </w:rPr>
+        <w:t xml:space="preserve"> </w:t>
+      </w:r>
+      <w:r>
+        <w:rPr>
+          <w:rFonts w:ascii="Times New Roman" w:hAnsi="Times New Roman" w:cs="Times New Roman"/>
+          <w:sz w:val="24"/>
+          <w:szCs w:val="24"/>
+        </w:rPr>
+        <w:t>–</w:t>
+      </w:r>
+      <w:r>
+        <w:rPr>
+          <w:rFonts w:ascii="Times New Roman" w:hAnsi="Times New Roman" w:cs="Times New Roman"/>
+          <w:sz w:val="24"/>
+          <w:szCs w:val="24"/>
+        </w:rPr>
+        <w:t xml:space="preserve"> </w:t>
+      </w:r>
+      <w:r>
+        <w:rPr>
+          <w:rFonts w:ascii="Times New Roman" w:hAnsi="Times New Roman" w:cs="Times New Roman"/>
+          <w:sz w:val="24"/>
+          <w:szCs w:val="24"/>
+        </w:rPr>
+        <w:t>[instituição_membro_</w:t>
+      </w:r>
+      <w:r>
+        <w:rPr>
+          <w:rFonts w:ascii="Times New Roman" w:hAnsi="Times New Roman" w:cs="Times New Roman"/>
+          <w:sz w:val="24"/>
+          <w:szCs w:val="24"/>
+        </w:rPr>
+        <w:t>externo1]</w:t>
+      </w:r>
+      <w:r>
+        <w:rPr>
+          <w:rFonts w:ascii="Times New Roman" w:hAnsi="Times New Roman" w:cs="Times New Roman"/>
+          <w:sz w:val="24"/>
+          <w:szCs w:val="24"/>
+        </w:rPr>
+        <w:t>)</w:t>
+      </w:r>
+      <w:r>
+        <w:rPr>
+          <w:rFonts w:ascii="Times New Roman" w:hAnsi="Times New Roman" w:cs="Times New Roman"/>
+          <w:sz w:val="24"/>
+          <w:szCs w:val="24"/>
+        </w:rPr>
+        <w:t xml:space="preserve">, </w:t>
+      </w:r>
+      <w:proofErr w:type="spellStart"/>
+      <w:r>
+        <w:rPr>
+          <w:rFonts w:ascii="Times New Roman" w:hAnsi="Times New Roman" w:cs="Times New Roman"/>
+          <w:sz w:val="24"/>
+          <w:szCs w:val="24"/>
+        </w:rPr>
+        <w:t>prof</w:t>
+      </w:r>
+      <w:proofErr w:type="spellEnd"/>
+      <w:r>
+        <w:rPr>
+          <w:rFonts w:ascii="Times New Roman" w:hAnsi="Times New Roman" w:cs="Times New Roman"/>
+          <w:sz w:val="24"/>
+          <w:szCs w:val="24"/>
+        </w:rPr>
+        <w:t>(a)</w:t>
+      </w:r>
+      <w:r>
+        <w:rPr>
+          <w:rFonts w:ascii="Times New Roman" w:hAnsi="Times New Roman" w:cs="Times New Roman"/>
+          <w:sz w:val="24"/>
+          <w:szCs w:val="24"/>
+        </w:rPr>
+        <w:t xml:space="preserve">. </w:t>
+      </w:r>
+      <w:proofErr w:type="spellStart"/>
+      <w:r>
+        <w:rPr>
+          <w:rFonts w:ascii="Times New Roman" w:hAnsi="Times New Roman" w:cs="Times New Roman"/>
+          <w:sz w:val="24"/>
+          <w:szCs w:val="24"/>
+        </w:rPr>
+        <w:t>Dr</w:t>
+      </w:r>
+      <w:proofErr w:type="spellEnd"/>
+      <w:r>
+        <w:rPr>
+          <w:rFonts w:ascii="Times New Roman" w:hAnsi="Times New Roman" w:cs="Times New Roman"/>
+          <w:sz w:val="24"/>
+          <w:szCs w:val="24"/>
+        </w:rPr>
+        <w:t>(a)</w:t>
+      </w:r>
+      <w:r>
+        <w:rPr>
+          <w:rFonts w:ascii="Times New Roman" w:hAnsi="Times New Roman" w:cs="Times New Roman"/>
+          <w:sz w:val="24"/>
+          <w:szCs w:val="24"/>
+        </w:rPr>
+        <w:t xml:space="preserve">. </w:t>
+      </w:r>
+      <w:r>
+        <w:rPr>
+          <w:rFonts w:ascii="Times New Roman" w:hAnsi="Times New Roman" w:cs="Times New Roman"/>
+          <w:sz w:val="24"/>
+          <w:szCs w:val="24"/>
+        </w:rPr>
+        <w:t>[nome_membro_</w:t>
+      </w:r>
+      <w:r>
+        <w:rPr>
+          <w:rFonts w:ascii="Times New Roman" w:hAnsi="Times New Roman" w:cs="Times New Roman"/>
+          <w:sz w:val="24"/>
+          <w:szCs w:val="24"/>
+        </w:rPr>
+        <w:t>externo2]</w:t>
+      </w:r>
+      <w:r>
+        <w:rPr>
+          <w:rFonts w:ascii="Times New Roman" w:hAnsi="Times New Roman" w:cs="Times New Roman"/>
+          <w:sz w:val="24"/>
+          <w:szCs w:val="24"/>
+        </w:rPr>
+        <w:t xml:space="preserve"> </w:t>
+      </w:r>
+      <w:r>
+        <w:rPr>
+          <w:rFonts w:ascii="Times New Roman" w:hAnsi="Times New Roman" w:cs="Times New Roman"/>
+          <w:sz w:val="24"/>
+          <w:szCs w:val="24"/>
+        </w:rPr>
+        <w:t>(membro</w:t>
+      </w:r>
+      <w:r>
+        <w:rPr>
+          <w:rFonts w:ascii="Times New Roman" w:hAnsi="Times New Roman" w:cs="Times New Roman"/>
+          <w:sz w:val="24"/>
+          <w:szCs w:val="24"/>
+        </w:rPr>
+        <w:t xml:space="preserve"> externo – [instituição_membro_</w:t>
+      </w:r>
+      <w:r>
+        <w:rPr>
+          <w:rFonts w:ascii="Times New Roman" w:hAnsi="Times New Roman" w:cs="Times New Roman"/>
+          <w:sz w:val="24"/>
+          <w:szCs w:val="24"/>
+        </w:rPr>
+        <w:t>externo2]</w:t>
+      </w:r>
+      <w:r>
+        <w:rPr>
+          <w:rFonts w:ascii="Times New Roman" w:hAnsi="Times New Roman" w:cs="Times New Roman"/>
+          <w:sz w:val="24"/>
+          <w:szCs w:val="24"/>
+        </w:rPr>
+        <w:t>)</w:t>
+      </w:r>
+      <w:r>
+        <w:rPr>
+          <w:rFonts w:ascii="Times New Roman" w:hAnsi="Times New Roman" w:cs="Times New Roman"/>
+          <w:sz w:val="24"/>
+          <w:szCs w:val="24"/>
+        </w:rPr>
+        <w:t xml:space="preserve">, </w:t>
+      </w:r>
+      <w:proofErr w:type="spellStart"/>
+      <w:r>
+        <w:rPr>
+          <w:rFonts w:ascii="Times New Roman" w:hAnsi="Times New Roman" w:cs="Times New Roman"/>
+          <w:sz w:val="24"/>
+          <w:szCs w:val="24"/>
+        </w:rPr>
+        <w:t>prof</w:t>
+      </w:r>
+      <w:proofErr w:type="spellEnd"/>
+      <w:r>
+        <w:rPr>
+          <w:rFonts w:ascii="Times New Roman" w:hAnsi="Times New Roman" w:cs="Times New Roman"/>
+          <w:sz w:val="24"/>
+          <w:szCs w:val="24"/>
+        </w:rPr>
+        <w:t>(a)</w:t>
+      </w:r>
+      <w:r>
+        <w:rPr>
+          <w:rFonts w:ascii="Times New Roman" w:hAnsi="Times New Roman" w:cs="Times New Roman"/>
+          <w:sz w:val="24"/>
+          <w:szCs w:val="24"/>
+        </w:rPr>
+        <w:t xml:space="preserve">. </w:t>
+      </w:r>
+      <w:proofErr w:type="spellStart"/>
+      <w:r>
+        <w:rPr>
+          <w:rFonts w:ascii="Times New Roman" w:hAnsi="Times New Roman" w:cs="Times New Roman"/>
+          <w:sz w:val="24"/>
+          <w:szCs w:val="24"/>
+        </w:rPr>
+        <w:t>Dr</w:t>
+      </w:r>
+      <w:proofErr w:type="spellEnd"/>
+      <w:r>
+        <w:rPr>
+          <w:rFonts w:ascii="Times New Roman" w:hAnsi="Times New Roman" w:cs="Times New Roman"/>
+          <w:sz w:val="24"/>
+          <w:szCs w:val="24"/>
+        </w:rPr>
+        <w:t>(a)</w:t>
+      </w:r>
+      <w:r>
+        <w:rPr>
+          <w:rFonts w:ascii="Times New Roman" w:hAnsi="Times New Roman" w:cs="Times New Roman"/>
+          <w:sz w:val="24"/>
+          <w:szCs w:val="24"/>
+        </w:rPr>
+        <w:t xml:space="preserve">. </w:t>
+      </w:r>
+      <w:r>
+        <w:rPr>
+          <w:rFonts w:ascii="Times New Roman" w:hAnsi="Times New Roman" w:cs="Times New Roman"/>
+          <w:sz w:val="24"/>
+          <w:szCs w:val="24"/>
+        </w:rPr>
+        <w:t>[nome_membro_</w:t>
+      </w:r>
+      <w:r>
+        <w:rPr>
+          <w:rFonts w:ascii="Times New Roman" w:hAnsi="Times New Roman" w:cs="Times New Roman"/>
+          <w:sz w:val="24"/>
+          <w:szCs w:val="24"/>
+        </w:rPr>
+        <w:t>externo3]</w:t>
+      </w:r>
+      <w:r>
+        <w:rPr>
+          <w:rFonts w:ascii="Times New Roman" w:hAnsi="Times New Roman" w:cs="Times New Roman"/>
+          <w:sz w:val="24"/>
+          <w:szCs w:val="24"/>
+        </w:rPr>
+        <w:t xml:space="preserve"> </w:t>
+      </w:r>
+      <w:r>
+        <w:rPr>
+          <w:rFonts w:ascii="Times New Roman" w:hAnsi="Times New Roman" w:cs="Times New Roman"/>
+          <w:sz w:val="24"/>
+          <w:szCs w:val="24"/>
+        </w:rPr>
+        <w:t>(membro</w:t>
+      </w:r>
+      <w:r>
+        <w:rPr>
+          <w:rFonts w:ascii="Times New Roman" w:hAnsi="Times New Roman" w:cs="Times New Roman"/>
+          <w:sz w:val="24"/>
+          <w:szCs w:val="24"/>
+        </w:rPr>
+        <w:t xml:space="preserve"> externo – [instituição_membro_</w:t>
+      </w:r>
+      <w:r>
+        <w:rPr>
+          <w:rFonts w:ascii="Times New Roman" w:hAnsi="Times New Roman" w:cs="Times New Roman"/>
+          <w:sz w:val="24"/>
+          <w:szCs w:val="24"/>
+        </w:rPr>
+        <w:t>externo</w:t>
+      </w:r>
+      <w:r>
+        <w:rPr>
+          <w:rFonts w:ascii="Times New Roman" w:hAnsi="Times New Roman" w:cs="Times New Roman"/>
+          <w:sz w:val="24"/>
+          <w:szCs w:val="24"/>
+        </w:rPr>
+        <w:t>3]</w:t>
+      </w:r>
+      <w:r>
+        <w:rPr>
+          <w:rFonts w:ascii="Times New Roman" w:hAnsi="Times New Roman" w:cs="Times New Roman"/>
+          <w:sz w:val="24"/>
+          <w:szCs w:val="24"/>
+        </w:rPr>
+        <w:t>)</w:t>
+      </w:r>
+      <w:r>
+        <w:rPr>
+          <w:rFonts w:ascii="Times New Roman" w:hAnsi="Times New Roman" w:cs="Times New Roman"/>
+          <w:sz w:val="24"/>
+          <w:szCs w:val="24"/>
+        </w:rPr>
+        <w:t xml:space="preserve">, </w:t>
+      </w:r>
+      <w:proofErr w:type="spellStart"/>
+      <w:proofErr w:type="gramStart"/>
+      <w:r>
+        <w:rPr>
+          <w:rFonts w:ascii="Times New Roman" w:hAnsi="Times New Roman" w:cs="Times New Roman"/>
+          <w:sz w:val="24"/>
+          <w:szCs w:val="24"/>
+        </w:rPr>
+        <w:t>prof</w:t>
+      </w:r>
+      <w:proofErr w:type="spellEnd"/>
+      <w:r>
+        <w:rPr>
+          <w:rFonts w:ascii="Times New Roman" w:hAnsi="Times New Roman" w:cs="Times New Roman"/>
+          <w:sz w:val="24"/>
+          <w:szCs w:val="24"/>
+        </w:rPr>
+        <w:t>(</w:t>
+      </w:r>
+      <w:proofErr w:type="gramEnd"/>
+      <w:r>
+        <w:rPr>
+          <w:rFonts w:ascii="Times New Roman" w:hAnsi="Times New Roman" w:cs="Times New Roman"/>
+          <w:sz w:val="24"/>
+          <w:szCs w:val="24"/>
+        </w:rPr>
+        <w:t>a)</w:t>
+      </w:r>
+      <w:r>
+        <w:rPr>
+          <w:rFonts w:ascii="Times New Roman" w:hAnsi="Times New Roman" w:cs="Times New Roman"/>
+          <w:sz w:val="24"/>
+          <w:szCs w:val="24"/>
+        </w:rPr>
+        <w:t xml:space="preserve">. </w:t>
+      </w:r>
+      <w:proofErr w:type="spellStart"/>
+      <w:r>
+        <w:rPr>
+          <w:rFonts w:ascii="Times New Roman" w:hAnsi="Times New Roman" w:cs="Times New Roman"/>
           <w:sz w:val="24"/>
           <w:szCs w:val="24"/>
         </w:rPr>
@@ -740,18 +1958,15 @@
       <w:r>
         <w:rPr>
           <w:rFonts w:ascii="Times New Roman" w:hAnsi="Times New Roman" w:cs="Times New Roman"/>
-          <w:b/>
-          <w:bCs/>
           <w:sz w:val="24"/>
           <w:szCs w:val="24"/>
         </w:rPr>
         <w:t>r</w:t>
       </w:r>
-      <w:r>
-        <w:rPr>
-          <w:rFonts w:ascii="Times New Roman" w:hAnsi="Times New Roman" w:cs="Times New Roman"/>
-          <w:b/>
-          <w:bCs/>
+      <w:proofErr w:type="spellEnd"/>
+      <w:r>
+        <w:rPr>
+          <w:rFonts w:ascii="Times New Roman" w:hAnsi="Times New Roman" w:cs="Times New Roman"/>
           <w:sz w:val="24"/>
           <w:szCs w:val="24"/>
         </w:rPr>
@@ -760,8 +1975,6 @@
       <w:r>
         <w:rPr>
           <w:rFonts w:ascii="Times New Roman" w:hAnsi="Times New Roman" w:cs="Times New Roman"/>
-          <w:b/>
-          <w:bCs/>
           <w:sz w:val="24"/>
           <w:szCs w:val="24"/>
         </w:rPr>
@@ -770,6 +1983,416 @@
       <w:r>
         <w:rPr>
           <w:rFonts w:ascii="Times New Roman" w:hAnsi="Times New Roman" w:cs="Times New Roman"/>
+          <w:sz w:val="24"/>
+          <w:szCs w:val="24"/>
+        </w:rPr>
+        <w:t>[nome_membro_</w:t>
+      </w:r>
+      <w:r>
+        <w:rPr>
+          <w:rFonts w:ascii="Times New Roman" w:hAnsi="Times New Roman" w:cs="Times New Roman"/>
+          <w:sz w:val="24"/>
+          <w:szCs w:val="24"/>
+        </w:rPr>
+        <w:t>interno1] (membro interno),</w:t>
+      </w:r>
+      <w:r>
+        <w:rPr>
+          <w:rFonts w:ascii="Times New Roman" w:hAnsi="Times New Roman" w:cs="Times New Roman"/>
+          <w:sz w:val="24"/>
+          <w:szCs w:val="24"/>
+        </w:rPr>
+        <w:t xml:space="preserve"> </w:t>
+      </w:r>
+      <w:proofErr w:type="spellStart"/>
+      <w:r>
+        <w:rPr>
+          <w:rFonts w:ascii="Times New Roman" w:hAnsi="Times New Roman" w:cs="Times New Roman"/>
+          <w:sz w:val="24"/>
+          <w:szCs w:val="24"/>
+        </w:rPr>
+        <w:t>prof</w:t>
+      </w:r>
+      <w:proofErr w:type="spellEnd"/>
+      <w:r>
+        <w:rPr>
+          <w:rFonts w:ascii="Times New Roman" w:hAnsi="Times New Roman" w:cs="Times New Roman"/>
+          <w:sz w:val="24"/>
+          <w:szCs w:val="24"/>
+        </w:rPr>
+        <w:t>(a)</w:t>
+      </w:r>
+      <w:r>
+        <w:rPr>
+          <w:rFonts w:ascii="Times New Roman" w:hAnsi="Times New Roman" w:cs="Times New Roman"/>
+          <w:sz w:val="24"/>
+          <w:szCs w:val="24"/>
+        </w:rPr>
+        <w:t xml:space="preserve">. </w:t>
+      </w:r>
+      <w:proofErr w:type="spellStart"/>
+      <w:r>
+        <w:rPr>
+          <w:rFonts w:ascii="Times New Roman" w:hAnsi="Times New Roman" w:cs="Times New Roman"/>
+          <w:sz w:val="24"/>
+          <w:szCs w:val="24"/>
+        </w:rPr>
+        <w:t>D</w:t>
+      </w:r>
+      <w:r>
+        <w:rPr>
+          <w:rFonts w:ascii="Times New Roman" w:hAnsi="Times New Roman" w:cs="Times New Roman"/>
+          <w:sz w:val="24"/>
+          <w:szCs w:val="24"/>
+        </w:rPr>
+        <w:t>r</w:t>
+      </w:r>
+      <w:proofErr w:type="spellEnd"/>
+      <w:r>
+        <w:rPr>
+          <w:rFonts w:ascii="Times New Roman" w:hAnsi="Times New Roman" w:cs="Times New Roman"/>
+          <w:sz w:val="24"/>
+          <w:szCs w:val="24"/>
+        </w:rPr>
+        <w:t>(a)</w:t>
+      </w:r>
+      <w:r>
+        <w:rPr>
+          <w:rFonts w:ascii="Times New Roman" w:hAnsi="Times New Roman" w:cs="Times New Roman"/>
+          <w:sz w:val="24"/>
+          <w:szCs w:val="24"/>
+        </w:rPr>
+        <w:t xml:space="preserve">. </w:t>
+      </w:r>
+      <w:r>
+        <w:rPr>
+          <w:rFonts w:ascii="Times New Roman" w:hAnsi="Times New Roman" w:cs="Times New Roman"/>
+          <w:sz w:val="24"/>
+          <w:szCs w:val="24"/>
+        </w:rPr>
+        <w:t>[nome_membro_</w:t>
+      </w:r>
+      <w:r>
+        <w:rPr>
+          <w:rFonts w:ascii="Times New Roman" w:hAnsi="Times New Roman" w:cs="Times New Roman"/>
+          <w:sz w:val="24"/>
+          <w:szCs w:val="24"/>
+        </w:rPr>
+        <w:t xml:space="preserve">interno2] (membro interno) </w:t>
+      </w:r>
+      <w:r>
+        <w:rPr>
+          <w:rFonts w:ascii="Times New Roman" w:hAnsi="Times New Roman" w:cs="Times New Roman"/>
+          <w:sz w:val="24"/>
+          <w:szCs w:val="24"/>
+        </w:rPr>
+        <w:t xml:space="preserve">e </w:t>
+      </w:r>
+      <w:proofErr w:type="spellStart"/>
+      <w:r>
+        <w:rPr>
+          <w:rFonts w:ascii="Times New Roman" w:hAnsi="Times New Roman" w:cs="Times New Roman"/>
+          <w:sz w:val="24"/>
+          <w:szCs w:val="24"/>
+        </w:rPr>
+        <w:t>prof</w:t>
+      </w:r>
+      <w:proofErr w:type="spellEnd"/>
+      <w:r>
+        <w:rPr>
+          <w:rFonts w:ascii="Times New Roman" w:hAnsi="Times New Roman" w:cs="Times New Roman"/>
+          <w:sz w:val="24"/>
+          <w:szCs w:val="24"/>
+        </w:rPr>
+        <w:t>(a)</w:t>
+      </w:r>
+      <w:r>
+        <w:rPr>
+          <w:rFonts w:ascii="Times New Roman" w:hAnsi="Times New Roman" w:cs="Times New Roman"/>
+          <w:sz w:val="24"/>
+          <w:szCs w:val="24"/>
+        </w:rPr>
+        <w:t xml:space="preserve">. </w:t>
+      </w:r>
+      <w:proofErr w:type="spellStart"/>
+      <w:r>
+        <w:rPr>
+          <w:rFonts w:ascii="Times New Roman" w:hAnsi="Times New Roman" w:cs="Times New Roman"/>
+          <w:sz w:val="24"/>
+          <w:szCs w:val="24"/>
+        </w:rPr>
+        <w:t>D</w:t>
+      </w:r>
+      <w:r>
+        <w:rPr>
+          <w:rFonts w:ascii="Times New Roman" w:hAnsi="Times New Roman" w:cs="Times New Roman"/>
+          <w:sz w:val="24"/>
+          <w:szCs w:val="24"/>
+        </w:rPr>
+        <w:t>r</w:t>
+      </w:r>
+      <w:proofErr w:type="spellEnd"/>
+      <w:r>
+        <w:rPr>
+          <w:rFonts w:ascii="Times New Roman" w:hAnsi="Times New Roman" w:cs="Times New Roman"/>
+          <w:sz w:val="24"/>
+          <w:szCs w:val="24"/>
+        </w:rPr>
+        <w:t>(a)</w:t>
+      </w:r>
+      <w:r>
+        <w:rPr>
+          <w:rFonts w:ascii="Times New Roman" w:hAnsi="Times New Roman" w:cs="Times New Roman"/>
+          <w:sz w:val="24"/>
+          <w:szCs w:val="24"/>
+        </w:rPr>
+        <w:t xml:space="preserve">. </w:t>
+      </w:r>
+      <w:r>
+        <w:rPr>
+          <w:rFonts w:ascii="Times New Roman" w:hAnsi="Times New Roman" w:cs="Times New Roman"/>
+          <w:sz w:val="24"/>
+          <w:szCs w:val="24"/>
+        </w:rPr>
+        <w:t>[nome_membro_</w:t>
+      </w:r>
+      <w:r>
+        <w:rPr>
+          <w:rFonts w:ascii="Times New Roman" w:hAnsi="Times New Roman" w:cs="Times New Roman"/>
+          <w:sz w:val="24"/>
+          <w:szCs w:val="24"/>
+        </w:rPr>
+        <w:t>interno3] (membro interno)</w:t>
+      </w:r>
+      <w:r>
+        <w:rPr>
+          <w:rFonts w:ascii="Times New Roman" w:hAnsi="Times New Roman" w:cs="Times New Roman"/>
+          <w:sz w:val="24"/>
+          <w:szCs w:val="24"/>
+        </w:rPr>
+        <w:t xml:space="preserve">. </w:t>
+      </w:r>
+      <w:r>
+        <w:rPr>
+          <w:rFonts w:ascii="Times New Roman" w:hAnsi="Times New Roman" w:cs="Times New Roman"/>
+          <w:sz w:val="24"/>
+          <w:szCs w:val="24"/>
+        </w:rPr>
+        <w:t>A banca examinadora foi instalada e os trabalhos prosseguiram de acordo com o Regulamento Específico deste Curso, ou seja, as normas contidas na Deliberação 0</w:t>
+      </w:r>
+      <w:r>
+        <w:rPr>
+          <w:rFonts w:ascii="Times New Roman" w:hAnsi="Times New Roman" w:cs="Times New Roman"/>
+          <w:sz w:val="24"/>
+          <w:szCs w:val="24"/>
+        </w:rPr>
+        <w:t>49</w:t>
+      </w:r>
+      <w:r>
+        <w:rPr>
+          <w:rFonts w:ascii="Times New Roman" w:hAnsi="Times New Roman" w:cs="Times New Roman"/>
+          <w:sz w:val="24"/>
+          <w:szCs w:val="24"/>
+        </w:rPr>
+        <w:t>/20</w:t>
+      </w:r>
+      <w:r>
+        <w:rPr>
+          <w:rFonts w:ascii="Times New Roman" w:hAnsi="Times New Roman" w:cs="Times New Roman"/>
+          <w:sz w:val="24"/>
+          <w:szCs w:val="24"/>
+        </w:rPr>
+        <w:t>19</w:t>
+      </w:r>
+      <w:r>
+        <w:rPr>
+          <w:rFonts w:ascii="Times New Roman" w:hAnsi="Times New Roman" w:cs="Times New Roman"/>
+          <w:sz w:val="24"/>
+          <w:szCs w:val="24"/>
+        </w:rPr>
+        <w:t>, aprovada pelo Conselho</w:t>
+      </w:r>
+      <w:r>
+        <w:rPr>
+          <w:rFonts w:ascii="Times New Roman" w:hAnsi="Times New Roman" w:cs="Times New Roman"/>
+          <w:b/>
+          <w:bCs/>
+          <w:sz w:val="24"/>
+          <w:szCs w:val="24"/>
+        </w:rPr>
+        <w:t xml:space="preserve"> </w:t>
+      </w:r>
+      <w:r>
+        <w:rPr>
+          <w:rFonts w:ascii="Times New Roman" w:hAnsi="Times New Roman" w:cs="Times New Roman"/>
+          <w:sz w:val="24"/>
+          <w:szCs w:val="24"/>
+        </w:rPr>
+        <w:t xml:space="preserve">Superior de Ensino, Pesquisa e Extensão da UERJ. Na </w:t>
+      </w:r>
+      <w:proofErr w:type="spellStart"/>
+      <w:r>
+        <w:rPr>
+          <w:rFonts w:ascii="Times New Roman" w:hAnsi="Times New Roman" w:cs="Times New Roman"/>
+          <w:sz w:val="24"/>
+          <w:szCs w:val="24"/>
+        </w:rPr>
+        <w:t>sequência</w:t>
+      </w:r>
+      <w:proofErr w:type="spellEnd"/>
+      <w:r>
+        <w:rPr>
+          <w:rFonts w:ascii="Times New Roman" w:hAnsi="Times New Roman" w:cs="Times New Roman"/>
+          <w:sz w:val="24"/>
+          <w:szCs w:val="24"/>
+        </w:rPr>
+        <w:t xml:space="preserve">, o(a) candidato(a) apresentou, dentro do tempo regulamentar de </w:t>
+      </w:r>
+      <w:proofErr w:type="spellStart"/>
+      <w:r>
+        <w:rPr>
+          <w:rFonts w:ascii="Times New Roman" w:hAnsi="Times New Roman" w:cs="Times New Roman"/>
+          <w:sz w:val="24"/>
+          <w:szCs w:val="24"/>
+        </w:rPr>
+        <w:t>cinquenta</w:t>
+      </w:r>
+      <w:proofErr w:type="spellEnd"/>
+      <w:r>
+        <w:rPr>
+          <w:rFonts w:ascii="Times New Roman" w:hAnsi="Times New Roman" w:cs="Times New Roman"/>
+          <w:sz w:val="24"/>
+          <w:szCs w:val="24"/>
+        </w:rPr>
+        <w:t xml:space="preserve"> minutos, a súmula de seu trabalho de </w:t>
+      </w:r>
+      <w:r>
+        <w:rPr>
+          <w:rFonts w:ascii="Times New Roman" w:hAnsi="Times New Roman" w:cs="Times New Roman"/>
+          <w:sz w:val="24"/>
+          <w:szCs w:val="24"/>
+        </w:rPr>
+        <w:t>dissertação</w:t>
+      </w:r>
+      <w:r>
+        <w:rPr>
+          <w:rFonts w:ascii="Times New Roman" w:hAnsi="Times New Roman" w:cs="Times New Roman"/>
+          <w:sz w:val="24"/>
+          <w:szCs w:val="24"/>
+        </w:rPr>
+        <w:t xml:space="preserve">, a qual foi sucedida das </w:t>
+      </w:r>
+      <w:proofErr w:type="spellStart"/>
+      <w:r>
+        <w:rPr>
+          <w:rFonts w:ascii="Times New Roman" w:hAnsi="Times New Roman" w:cs="Times New Roman"/>
+          <w:sz w:val="24"/>
+          <w:szCs w:val="24"/>
+        </w:rPr>
+        <w:t>arguições</w:t>
+      </w:r>
+      <w:proofErr w:type="spellEnd"/>
+      <w:r>
+        <w:rPr>
+          <w:rFonts w:ascii="Times New Roman" w:hAnsi="Times New Roman" w:cs="Times New Roman"/>
+          <w:sz w:val="24"/>
+          <w:szCs w:val="24"/>
+        </w:rPr>
+        <w:t xml:space="preserve"> dos examinadores. Terminada a resposta do(a) candidato(a), foi aberto um intervalo de quinze minutos, durante o qual a banca examinadora se reuniu, em sala reservada, e, quando retornou, divulgou publicamente o resultado do exame. </w:t>
+      </w:r>
+      <w:r>
+        <w:rPr>
+          <w:rFonts w:ascii="Times New Roman" w:hAnsi="Times New Roman" w:cs="Times New Roman"/>
+          <w:b/>
+          <w:bCs/>
+          <w:sz w:val="24"/>
+          <w:szCs w:val="24"/>
+        </w:rPr>
+        <w:t xml:space="preserve">A referida defesa de </w:t>
+      </w:r>
+      <w:r>
+        <w:rPr>
+          <w:rFonts w:ascii="Times New Roman" w:hAnsi="Times New Roman" w:cs="Times New Roman"/>
+          <w:b/>
+          <w:bCs/>
+          <w:sz w:val="24"/>
+          <w:szCs w:val="24"/>
+        </w:rPr>
+        <w:t>dissertação</w:t>
+      </w:r>
+      <w:r>
+        <w:rPr>
+          <w:rFonts w:ascii="Times New Roman" w:hAnsi="Times New Roman" w:cs="Times New Roman"/>
+          <w:b/>
+          <w:bCs/>
+          <w:sz w:val="24"/>
+          <w:szCs w:val="24"/>
+        </w:rPr>
+        <w:t xml:space="preserve"> f</w:t>
+      </w:r>
+      <w:r>
+        <w:rPr>
+          <w:rFonts w:ascii="Times New Roman" w:hAnsi="Times New Roman" w:cs="Times New Roman"/>
+          <w:b/>
+          <w:bCs/>
+          <w:sz w:val="24"/>
+          <w:szCs w:val="24"/>
+        </w:rPr>
+        <w:t xml:space="preserve">oi aprovada por unanimidade e </w:t>
+      </w:r>
+      <w:r>
+        <w:rPr>
+          <w:rFonts w:ascii="Times New Roman" w:hAnsi="Times New Roman" w:cs="Times New Roman"/>
+          <w:b/>
+          <w:bCs/>
+          <w:sz w:val="24"/>
+          <w:szCs w:val="24"/>
+        </w:rPr>
+        <w:t>sem</w:t>
+      </w:r>
+      <w:r>
+        <w:rPr>
+          <w:rFonts w:ascii="Times New Roman" w:hAnsi="Times New Roman" w:cs="Times New Roman"/>
+          <w:b/>
+          <w:bCs/>
+          <w:sz w:val="24"/>
+          <w:szCs w:val="24"/>
+        </w:rPr>
+        <w:t xml:space="preserve"> correções</w:t>
+      </w:r>
+      <w:r>
+        <w:rPr>
+          <w:rFonts w:ascii="Times New Roman" w:hAnsi="Times New Roman" w:cs="Times New Roman"/>
+          <w:b/>
+          <w:bCs/>
+          <w:sz w:val="24"/>
+          <w:szCs w:val="24"/>
+        </w:rPr>
+        <w:t xml:space="preserve"> e </w:t>
+      </w:r>
+      <w:r>
+        <w:rPr>
+          <w:rFonts w:ascii="Times New Roman" w:hAnsi="Times New Roman" w:cs="Times New Roman"/>
+          <w:b/>
+          <w:bCs/>
+          <w:sz w:val="24"/>
+          <w:szCs w:val="24"/>
+        </w:rPr>
+        <w:t>(o/a)</w:t>
+      </w:r>
+      <w:r>
+        <w:rPr>
+          <w:rFonts w:ascii="Times New Roman" w:hAnsi="Times New Roman" w:cs="Times New Roman"/>
+          <w:b/>
+          <w:bCs/>
+          <w:sz w:val="24"/>
+          <w:szCs w:val="24"/>
+        </w:rPr>
+        <w:t xml:space="preserve"> </w:t>
+      </w:r>
+      <w:r>
+        <w:rPr>
+          <w:rFonts w:ascii="Times New Roman" w:hAnsi="Times New Roman" w:cs="Times New Roman"/>
           <w:b/>
           <w:bCs/>
           <w:sz w:val="24"/>
@@ -777,16 +2400,120 @@
         </w:rPr>
         <w:t>[</w:t>
       </w:r>
-      <w:r>
-        <w:rPr>
-          <w:rFonts w:ascii="Times New Roman" w:hAnsi="Times New Roman" w:cs="Times New Roman"/>
-          <w:b/>
-          <w:bCs/>
-          <w:sz w:val="24"/>
-          <w:szCs w:val="24"/>
-        </w:rPr>
-        <w:t>nome do orientador</w:t>
-      </w:r>
+      <w:proofErr w:type="gramStart"/>
+      <w:r>
+        <w:rPr>
+          <w:rFonts w:ascii="Times New Roman" w:hAnsi="Times New Roman" w:cs="Times New Roman"/>
+          <w:b/>
+          <w:bCs/>
+          <w:sz w:val="24"/>
+          <w:szCs w:val="24"/>
+        </w:rPr>
+        <w:t>doutorando(</w:t>
+      </w:r>
+      <w:proofErr w:type="gramEnd"/>
+      <w:r>
+        <w:rPr>
+          <w:rFonts w:ascii="Times New Roman" w:hAnsi="Times New Roman" w:cs="Times New Roman"/>
+          <w:b/>
+          <w:bCs/>
+          <w:sz w:val="24"/>
+          <w:szCs w:val="24"/>
+        </w:rPr>
+        <w:t>a)/</w:t>
+      </w:r>
+      <w:r>
+        <w:rPr>
+          <w:rFonts w:ascii="Times New Roman" w:hAnsi="Times New Roman" w:cs="Times New Roman"/>
+          <w:b/>
+          <w:bCs/>
+          <w:sz w:val="24"/>
+          <w:szCs w:val="24"/>
+        </w:rPr>
+        <w:t>mestrand</w:t>
+      </w:r>
+      <w:r>
+        <w:rPr>
+          <w:rFonts w:ascii="Times New Roman" w:hAnsi="Times New Roman" w:cs="Times New Roman"/>
+          <w:b/>
+          <w:bCs/>
+          <w:sz w:val="24"/>
+          <w:szCs w:val="24"/>
+        </w:rPr>
+        <w:t>o(</w:t>
+      </w:r>
+      <w:r>
+        <w:rPr>
+          <w:rFonts w:ascii="Times New Roman" w:hAnsi="Times New Roman" w:cs="Times New Roman"/>
+          <w:b/>
+          <w:bCs/>
+          <w:sz w:val="24"/>
+          <w:szCs w:val="24"/>
+        </w:rPr>
+        <w:t>a</w:t>
+      </w:r>
+      <w:r>
+        <w:rPr>
+          <w:rFonts w:ascii="Times New Roman" w:hAnsi="Times New Roman" w:cs="Times New Roman"/>
+          <w:b/>
+          <w:bCs/>
+          <w:sz w:val="24"/>
+          <w:szCs w:val="24"/>
+        </w:rPr>
+        <w:t>)]</w:t>
+      </w:r>
+      <w:r>
+        <w:rPr>
+          <w:rFonts w:ascii="Times New Roman" w:hAnsi="Times New Roman" w:cs="Times New Roman"/>
+          <w:b/>
+          <w:bCs/>
+          <w:sz w:val="24"/>
+          <w:szCs w:val="24"/>
+        </w:rPr>
+        <w:t xml:space="preserve"> – </w:t>
+      </w:r>
+      <w:r>
+        <w:rPr>
+          <w:rFonts w:ascii="Times New Roman" w:hAnsi="Times New Roman" w:cs="Times New Roman"/>
+          <w:b/>
+          <w:bCs/>
+          <w:sz w:val="24"/>
+          <w:szCs w:val="24"/>
+        </w:rPr>
+        <w:t>[</w:t>
+      </w:r>
+      <w:proofErr w:type="spellStart"/>
+      <w:r>
+        <w:rPr>
+          <w:rFonts w:ascii="Times New Roman" w:hAnsi="Times New Roman" w:cs="Times New Roman"/>
+          <w:b/>
+          <w:bCs/>
+          <w:sz w:val="24"/>
+          <w:szCs w:val="24"/>
+        </w:rPr>
+        <w:t>nome</w:t>
+      </w:r>
+      <w:r>
+        <w:rPr>
+          <w:rFonts w:ascii="Times New Roman" w:hAnsi="Times New Roman" w:cs="Times New Roman"/>
+          <w:b/>
+          <w:bCs/>
+          <w:sz w:val="24"/>
+          <w:szCs w:val="24"/>
+        </w:rPr>
+        <w:t>_</w:t>
+      </w:r>
+      <w:r>
+        <w:rPr>
+          <w:rFonts w:ascii="Times New Roman" w:hAnsi="Times New Roman" w:cs="Times New Roman"/>
+          <w:b/>
+          <w:bCs/>
+          <w:sz w:val="24"/>
+          <w:szCs w:val="24"/>
+        </w:rPr>
+        <w:t>aluno</w:t>
+      </w:r>
+      <w:proofErr w:type="spellEnd"/>
       <w:r>
         <w:rPr>
           <w:rFonts w:ascii="Times New Roman" w:hAnsi="Times New Roman" w:cs="Times New Roman"/>
@@ -810,10 +2537,42 @@
       <w:r>
         <w:rPr>
           <w:rFonts w:ascii="Times New Roman" w:hAnsi="Times New Roman" w:cs="Times New Roman"/>
-          <w:sz w:val="24"/>
-          <w:szCs w:val="24"/>
-        </w:rPr>
-        <w:t>e</w:t>
+          <w:b/>
+          <w:bCs/>
+          <w:sz w:val="24"/>
+          <w:szCs w:val="24"/>
+        </w:rPr>
+        <w:t>–, foi, então, declarad</w:t>
+      </w:r>
+      <w:r>
+        <w:rPr>
+          <w:rFonts w:ascii="Times New Roman" w:hAnsi="Times New Roman" w:cs="Times New Roman"/>
+          <w:b/>
+          <w:bCs/>
+          <w:sz w:val="24"/>
+          <w:szCs w:val="24"/>
+        </w:rPr>
+        <w:t>o(</w:t>
+      </w:r>
+      <w:r>
+        <w:rPr>
+          <w:rFonts w:ascii="Times New Roman" w:hAnsi="Times New Roman" w:cs="Times New Roman"/>
+          <w:b/>
+          <w:bCs/>
+          <w:sz w:val="24"/>
+          <w:szCs w:val="24"/>
+        </w:rPr>
+        <w:t>a</w:t>
+      </w:r>
+      <w:r>
+        <w:rPr>
+          <w:rFonts w:ascii="Times New Roman" w:hAnsi="Times New Roman" w:cs="Times New Roman"/>
+          <w:b/>
+          <w:bCs/>
+          <w:sz w:val="24"/>
+          <w:szCs w:val="24"/>
+        </w:rPr>
+        <w:t>)</w:t>
       </w:r>
       <w:r>
         <w:rPr>
@@ -828,34 +2587,42 @@
       <w:r>
         <w:rPr>
           <w:rFonts w:ascii="Times New Roman" w:hAnsi="Times New Roman" w:cs="Times New Roman"/>
-          <w:sz w:val="24"/>
-          <w:szCs w:val="24"/>
-        </w:rPr>
-        <w:t>(</w:t>
-      </w:r>
-      <w:r>
-        <w:rPr>
-          <w:rFonts w:ascii="Times New Roman" w:hAnsi="Times New Roman" w:cs="Times New Roman"/>
-          <w:sz w:val="24"/>
-          <w:szCs w:val="24"/>
-        </w:rPr>
-        <w:t>d</w:t>
-      </w:r>
-      <w:r>
-        <w:rPr>
-          <w:rFonts w:ascii="Times New Roman" w:hAnsi="Times New Roman" w:cs="Times New Roman"/>
-          <w:sz w:val="24"/>
-          <w:szCs w:val="24"/>
-        </w:rPr>
-        <w:t>o</w:t>
-      </w:r>
-      <w:r>
-        <w:rPr>
-          <w:rFonts w:ascii="Times New Roman" w:hAnsi="Times New Roman" w:cs="Times New Roman"/>
-          <w:sz w:val="24"/>
-          <w:szCs w:val="24"/>
-        </w:rPr>
-        <w:t>/da)</w:t>
+          <w:b/>
+          <w:bCs/>
+          <w:sz w:val="24"/>
+          <w:szCs w:val="24"/>
+        </w:rPr>
+        <w:t>[DOUTOR EM CIÊNCIAS (Física)/</w:t>
+      </w:r>
+      <w:r>
+        <w:rPr>
+          <w:rFonts w:ascii="Times New Roman" w:hAnsi="Times New Roman" w:cs="Times New Roman"/>
+          <w:b/>
+          <w:bCs/>
+          <w:sz w:val="24"/>
+          <w:szCs w:val="24"/>
+        </w:rPr>
+        <w:t>MESTRE EM FÍSICA</w:t>
+      </w:r>
+      <w:r>
+        <w:rPr>
+          <w:rFonts w:ascii="Times New Roman" w:hAnsi="Times New Roman" w:cs="Times New Roman"/>
+          <w:b/>
+          <w:bCs/>
+          <w:sz w:val="24"/>
+          <w:szCs w:val="24"/>
+        </w:rPr>
+        <w:t>]</w:t>
+      </w:r>
+      <w:r>
+        <w:rPr>
+          <w:rFonts w:ascii="Times New Roman" w:hAnsi="Times New Roman" w:cs="Times New Roman"/>
+          <w:b/>
+          <w:bCs/>
+          <w:sz w:val="24"/>
+          <w:szCs w:val="24"/>
+        </w:rPr>
+        <w:t>.</w:t>
       </w:r>
       <w:r>
         <w:rPr>
@@ -870,48 +2637,48 @@
       <w:r>
         <w:rPr>
           <w:rFonts w:ascii="Times New Roman" w:hAnsi="Times New Roman" w:cs="Times New Roman"/>
-          <w:b/>
-          <w:bCs/>
-          <w:sz w:val="24"/>
-          <w:szCs w:val="24"/>
-        </w:rPr>
-        <w:t>prof</w:t>
-      </w:r>
-      <w:r>
-        <w:rPr>
-          <w:rFonts w:ascii="Times New Roman" w:hAnsi="Times New Roman" w:cs="Times New Roman"/>
-          <w:b/>
-          <w:bCs/>
-          <w:sz w:val="24"/>
-          <w:szCs w:val="24"/>
-        </w:rPr>
-        <w:t>(a)</w:t>
-      </w:r>
-      <w:r>
-        <w:rPr>
-          <w:rFonts w:ascii="Times New Roman" w:hAnsi="Times New Roman" w:cs="Times New Roman"/>
-          <w:b/>
-          <w:bCs/>
-          <w:sz w:val="24"/>
-          <w:szCs w:val="24"/>
-        </w:rPr>
-        <w:t>. Dr</w:t>
-      </w:r>
-      <w:r>
-        <w:rPr>
-          <w:rFonts w:ascii="Times New Roman" w:hAnsi="Times New Roman" w:cs="Times New Roman"/>
-          <w:b/>
-          <w:bCs/>
-          <w:sz w:val="24"/>
-          <w:szCs w:val="24"/>
-        </w:rPr>
-        <w:t>(a)</w:t>
-      </w:r>
-      <w:r>
-        <w:rPr>
-          <w:rFonts w:ascii="Times New Roman" w:hAnsi="Times New Roman" w:cs="Times New Roman"/>
-          <w:b/>
-          <w:bCs/>
+          <w:sz w:val="24"/>
+          <w:szCs w:val="24"/>
+        </w:rPr>
+        <w:t xml:space="preserve">A sessão foi encerrada às </w:t>
+      </w:r>
+      <w:r>
+        <w:rPr>
+          <w:rFonts w:ascii="Times New Roman" w:hAnsi="Times New Roman" w:cs="Times New Roman"/>
+          <w:sz w:val="24"/>
+          <w:szCs w:val="24"/>
+        </w:rPr>
+        <w:t>[</w:t>
+      </w:r>
+      <w:proofErr w:type="spellStart"/>
+      <w:r>
+        <w:rPr>
+          <w:rFonts w:ascii="Times New Roman" w:hAnsi="Times New Roman" w:cs="Times New Roman"/>
+          <w:sz w:val="24"/>
+          <w:szCs w:val="24"/>
+        </w:rPr>
+        <w:t>horário_</w:t>
+      </w:r>
+      <w:r>
+        <w:rPr>
+          <w:rFonts w:ascii="Times New Roman" w:hAnsi="Times New Roman" w:cs="Times New Roman"/>
+          <w:sz w:val="24"/>
+          <w:szCs w:val="24"/>
+        </w:rPr>
+        <w:t>término</w:t>
+      </w:r>
+      <w:proofErr w:type="spellEnd"/>
+      <w:r>
+        <w:rPr>
+          <w:rFonts w:ascii="Times New Roman" w:hAnsi="Times New Roman" w:cs="Times New Roman"/>
+          <w:sz w:val="24"/>
+          <w:szCs w:val="24"/>
+        </w:rPr>
+        <w:t>]</w:t>
+      </w:r>
+      <w:r>
+        <w:rPr>
+          <w:rFonts w:ascii="Times New Roman" w:hAnsi="Times New Roman" w:cs="Times New Roman"/>
           <w:sz w:val="24"/>
           <w:szCs w:val="24"/>
         </w:rPr>
@@ -920,18 +2687,48 @@
       <w:r>
         <w:rPr>
           <w:rFonts w:ascii="Times New Roman" w:hAnsi="Times New Roman" w:cs="Times New Roman"/>
-          <w:b/>
-          <w:bCs/>
-          <w:sz w:val="24"/>
-          <w:szCs w:val="24"/>
-        </w:rPr>
-        <w:t xml:space="preserve"> </w:t>
-      </w:r>
-      <w:r>
-        <w:rPr>
-          <w:rFonts w:ascii="Times New Roman" w:hAnsi="Times New Roman" w:cs="Times New Roman"/>
-          <w:b/>
-          <w:bCs/>
+          <w:sz w:val="24"/>
+          <w:szCs w:val="24"/>
+        </w:rPr>
+        <w:t xml:space="preserve"> Para constar, eu, </w:t>
+      </w:r>
+      <w:r>
+        <w:rPr>
+          <w:rFonts w:ascii="Times New Roman" w:hAnsi="Times New Roman" w:cs="Times New Roman"/>
+          <w:sz w:val="24"/>
+          <w:szCs w:val="24"/>
+        </w:rPr>
+        <w:t>[Samir/</w:t>
+      </w:r>
+      <w:proofErr w:type="spellStart"/>
+      <w:r>
+        <w:rPr>
+          <w:rFonts w:ascii="Times New Roman" w:hAnsi="Times New Roman" w:cs="Times New Roman"/>
+          <w:sz w:val="24"/>
+          <w:szCs w:val="24"/>
+        </w:rPr>
+        <w:t>Ranna</w:t>
+      </w:r>
+      <w:proofErr w:type="spellEnd"/>
+      <w:r>
+        <w:rPr>
+          <w:rFonts w:ascii="Times New Roman" w:hAnsi="Times New Roman" w:cs="Times New Roman"/>
+          <w:sz w:val="24"/>
+          <w:szCs w:val="24"/>
+        </w:rPr>
+        <w:t>]</w:t>
+      </w:r>
+      <w:r>
+        <w:rPr>
+          <w:rFonts w:ascii="Times New Roman" w:hAnsi="Times New Roman" w:cs="Times New Roman"/>
+          <w:sz w:val="24"/>
+          <w:szCs w:val="24"/>
+        </w:rPr>
+        <w:t xml:space="preserve">, matrícula </w:t>
+      </w:r>
+      <w:r>
+        <w:rPr>
+          <w:rFonts w:ascii="Times New Roman" w:hAnsi="Times New Roman" w:cs="Times New Roman"/>
           <w:sz w:val="24"/>
           <w:szCs w:val="24"/>
         </w:rPr>
@@ -940,1109 +2737,6 @@
       <w:r>
         <w:rPr>
           <w:rFonts w:ascii="Times New Roman" w:hAnsi="Times New Roman" w:cs="Times New Roman"/>
-          <w:b/>
-          <w:bCs/>
-          <w:sz w:val="24"/>
-          <w:szCs w:val="24"/>
-        </w:rPr>
-        <w:t>nome do coorientador</w:t>
-      </w:r>
-      <w:r>
-        <w:rPr>
-          <w:rFonts w:ascii="Times New Roman" w:hAnsi="Times New Roman" w:cs="Times New Roman"/>
-          <w:b/>
-          <w:bCs/>
-          <w:sz w:val="24"/>
-          <w:szCs w:val="24"/>
-        </w:rPr>
-        <w:t>]</w:t>
-      </w:r>
-      <w:r>
-        <w:rPr>
-          <w:rFonts w:ascii="Times New Roman" w:hAnsi="Times New Roman" w:cs="Times New Roman"/>
-          <w:bCs/>
-          <w:sz w:val="24"/>
-          <w:szCs w:val="24"/>
-        </w:rPr>
-        <w:t>.</w:t>
-      </w:r>
-      <w:r>
-        <w:rPr>
-          <w:rFonts w:ascii="Times New Roman" w:hAnsi="Times New Roman" w:cs="Times New Roman"/>
-          <w:b/>
-          <w:bCs/>
-          <w:sz w:val="24"/>
-          <w:szCs w:val="24"/>
-        </w:rPr>
-        <w:t xml:space="preserve"> </w:t>
-      </w:r>
-      <w:r>
-        <w:rPr>
-          <w:rFonts w:ascii="Times New Roman" w:hAnsi="Times New Roman" w:cs="Times New Roman"/>
-          <w:sz w:val="24"/>
-          <w:szCs w:val="24"/>
-        </w:rPr>
-        <w:t xml:space="preserve">A banca examinadora foi composta pelos seguintes integrantes: </w:t>
-      </w:r>
-      <w:r>
-        <w:rPr>
-          <w:rFonts w:ascii="Times New Roman" w:hAnsi="Times New Roman" w:cs="Times New Roman"/>
-          <w:sz w:val="24"/>
-          <w:szCs w:val="24"/>
-        </w:rPr>
-        <w:t>prof</w:t>
-      </w:r>
-      <w:r>
-        <w:rPr>
-          <w:rFonts w:ascii="Times New Roman" w:hAnsi="Times New Roman" w:cs="Times New Roman"/>
-          <w:sz w:val="24"/>
-          <w:szCs w:val="24"/>
-        </w:rPr>
-        <w:t>(a)</w:t>
-      </w:r>
-      <w:r>
-        <w:rPr>
-          <w:rFonts w:ascii="Times New Roman" w:hAnsi="Times New Roman" w:cs="Times New Roman"/>
-          <w:sz w:val="24"/>
-          <w:szCs w:val="24"/>
-        </w:rPr>
-        <w:t xml:space="preserve">. </w:t>
-      </w:r>
-      <w:r>
-        <w:rPr>
-          <w:rFonts w:ascii="Times New Roman" w:hAnsi="Times New Roman" w:cs="Times New Roman"/>
-          <w:sz w:val="24"/>
-          <w:szCs w:val="24"/>
-        </w:rPr>
-        <w:t>Dr</w:t>
-      </w:r>
-      <w:r>
-        <w:rPr>
-          <w:rFonts w:ascii="Times New Roman" w:hAnsi="Times New Roman" w:cs="Times New Roman"/>
-          <w:sz w:val="24"/>
-          <w:szCs w:val="24"/>
-        </w:rPr>
-        <w:t>(a)</w:t>
-      </w:r>
-      <w:r>
-        <w:rPr>
-          <w:rFonts w:ascii="Times New Roman" w:hAnsi="Times New Roman" w:cs="Times New Roman"/>
-          <w:sz w:val="24"/>
-          <w:szCs w:val="24"/>
-        </w:rPr>
-        <w:t>.</w:t>
-      </w:r>
-      <w:r>
-        <w:rPr>
-          <w:rFonts w:ascii="Times New Roman" w:hAnsi="Times New Roman" w:cs="Times New Roman"/>
-          <w:sz w:val="24"/>
-          <w:szCs w:val="24"/>
-        </w:rPr>
-        <w:t xml:space="preserve"> </w:t>
-      </w:r>
-      <w:r>
-        <w:rPr>
-          <w:rFonts w:ascii="Times New Roman" w:hAnsi="Times New Roman" w:cs="Times New Roman"/>
-          <w:sz w:val="24"/>
-          <w:szCs w:val="24"/>
-        </w:rPr>
-        <w:t>[nome do orientador]</w:t>
-      </w:r>
-      <w:r>
-        <w:rPr>
-          <w:rFonts w:ascii="Times New Roman" w:hAnsi="Times New Roman" w:cs="Times New Roman"/>
-          <w:sz w:val="24"/>
-          <w:szCs w:val="24"/>
-        </w:rPr>
-        <w:t xml:space="preserve"> </w:t>
-      </w:r>
-      <w:r>
-        <w:rPr>
-          <w:rFonts w:ascii="Times New Roman" w:hAnsi="Times New Roman" w:cs="Times New Roman"/>
-          <w:sz w:val="24"/>
-          <w:szCs w:val="24"/>
-        </w:rPr>
-        <w:t>(presidente)</w:t>
-      </w:r>
-      <w:r>
-        <w:rPr>
-          <w:rFonts w:ascii="Times New Roman" w:hAnsi="Times New Roman" w:cs="Times New Roman"/>
-          <w:sz w:val="24"/>
-          <w:szCs w:val="24"/>
-        </w:rPr>
-        <w:t>,</w:t>
-      </w:r>
-      <w:r>
-        <w:rPr>
-          <w:rFonts w:ascii="Times New Roman" w:hAnsi="Times New Roman" w:cs="Times New Roman"/>
-          <w:sz w:val="24"/>
-          <w:szCs w:val="24"/>
-        </w:rPr>
-        <w:t xml:space="preserve"> </w:t>
-      </w:r>
-      <w:r>
-        <w:rPr>
-          <w:rFonts w:ascii="Times New Roman" w:hAnsi="Times New Roman" w:cs="Times New Roman"/>
-          <w:sz w:val="24"/>
-          <w:szCs w:val="24"/>
-        </w:rPr>
-        <w:t>prof</w:t>
-      </w:r>
-      <w:r>
-        <w:rPr>
-          <w:rFonts w:ascii="Times New Roman" w:hAnsi="Times New Roman" w:cs="Times New Roman"/>
-          <w:sz w:val="24"/>
-          <w:szCs w:val="24"/>
-        </w:rPr>
-        <w:t>(a)</w:t>
-      </w:r>
-      <w:r>
-        <w:rPr>
-          <w:rFonts w:ascii="Times New Roman" w:hAnsi="Times New Roman" w:cs="Times New Roman"/>
-          <w:sz w:val="24"/>
-          <w:szCs w:val="24"/>
-        </w:rPr>
-        <w:t>. Dr</w:t>
-      </w:r>
-      <w:r>
-        <w:rPr>
-          <w:rFonts w:ascii="Times New Roman" w:hAnsi="Times New Roman" w:cs="Times New Roman"/>
-          <w:sz w:val="24"/>
-          <w:szCs w:val="24"/>
-        </w:rPr>
-        <w:t>(a)</w:t>
-      </w:r>
-      <w:r>
-        <w:rPr>
-          <w:rFonts w:ascii="Times New Roman" w:hAnsi="Times New Roman" w:cs="Times New Roman"/>
-          <w:sz w:val="24"/>
-          <w:szCs w:val="24"/>
-        </w:rPr>
-        <w:t xml:space="preserve">. </w:t>
-      </w:r>
-      <w:r>
-        <w:rPr>
-          <w:rFonts w:ascii="Times New Roman" w:hAnsi="Times New Roman" w:cs="Times New Roman"/>
-          <w:sz w:val="24"/>
-          <w:szCs w:val="24"/>
-        </w:rPr>
-        <w:t>[nome do coorientador]</w:t>
-      </w:r>
-      <w:r>
-        <w:rPr>
-          <w:rFonts w:ascii="Times New Roman" w:hAnsi="Times New Roman" w:cs="Times New Roman"/>
-          <w:sz w:val="24"/>
-          <w:szCs w:val="24"/>
-        </w:rPr>
-        <w:t xml:space="preserve"> </w:t>
-      </w:r>
-      <w:r>
-        <w:rPr>
-          <w:rFonts w:ascii="Times New Roman" w:hAnsi="Times New Roman" w:cs="Times New Roman"/>
-          <w:sz w:val="24"/>
-          <w:szCs w:val="24"/>
-        </w:rPr>
-        <w:t>(coorientador),</w:t>
-      </w:r>
-      <w:r>
-        <w:rPr>
-          <w:rFonts w:ascii="Times New Roman" w:hAnsi="Times New Roman" w:cs="Times New Roman"/>
-          <w:sz w:val="24"/>
-          <w:szCs w:val="24"/>
-        </w:rPr>
-        <w:t xml:space="preserve"> </w:t>
-      </w:r>
-      <w:r>
-        <w:rPr>
-          <w:rFonts w:ascii="Times New Roman" w:hAnsi="Times New Roman" w:cs="Times New Roman"/>
-          <w:sz w:val="24"/>
-          <w:szCs w:val="24"/>
-        </w:rPr>
-        <w:t>prof</w:t>
-      </w:r>
-      <w:r>
-        <w:rPr>
-          <w:rFonts w:ascii="Times New Roman" w:hAnsi="Times New Roman" w:cs="Times New Roman"/>
-          <w:sz w:val="24"/>
-          <w:szCs w:val="24"/>
-        </w:rPr>
-        <w:t>(a)</w:t>
-      </w:r>
-      <w:r>
-        <w:rPr>
-          <w:rFonts w:ascii="Times New Roman" w:hAnsi="Times New Roman" w:cs="Times New Roman"/>
-          <w:sz w:val="24"/>
-          <w:szCs w:val="24"/>
-        </w:rPr>
-        <w:t>. Dr</w:t>
-      </w:r>
-      <w:r>
-        <w:rPr>
-          <w:rFonts w:ascii="Times New Roman" w:hAnsi="Times New Roman" w:cs="Times New Roman"/>
-          <w:sz w:val="24"/>
-          <w:szCs w:val="24"/>
-        </w:rPr>
-        <w:t>(a)</w:t>
-      </w:r>
-      <w:r>
-        <w:rPr>
-          <w:rFonts w:ascii="Times New Roman" w:hAnsi="Times New Roman" w:cs="Times New Roman"/>
-          <w:sz w:val="24"/>
-          <w:szCs w:val="24"/>
-        </w:rPr>
-        <w:t xml:space="preserve">. </w:t>
-      </w:r>
-      <w:r>
-        <w:rPr>
-          <w:rFonts w:ascii="Times New Roman" w:hAnsi="Times New Roman" w:cs="Times New Roman"/>
-          <w:sz w:val="24"/>
-          <w:szCs w:val="24"/>
-        </w:rPr>
-        <w:t>[nome membro externo1]</w:t>
-      </w:r>
-      <w:r>
-        <w:rPr>
-          <w:rFonts w:ascii="Times New Roman" w:hAnsi="Times New Roman" w:cs="Times New Roman"/>
-          <w:sz w:val="24"/>
-          <w:szCs w:val="24"/>
-        </w:rPr>
-        <w:t xml:space="preserve"> </w:t>
-      </w:r>
-      <w:r>
-        <w:rPr>
-          <w:rFonts w:ascii="Times New Roman" w:hAnsi="Times New Roman" w:cs="Times New Roman"/>
-          <w:sz w:val="24"/>
-          <w:szCs w:val="24"/>
-        </w:rPr>
-        <w:t>(membro</w:t>
-      </w:r>
-      <w:r>
-        <w:rPr>
-          <w:rFonts w:ascii="Times New Roman" w:hAnsi="Times New Roman" w:cs="Times New Roman"/>
-          <w:sz w:val="24"/>
-          <w:szCs w:val="24"/>
-        </w:rPr>
-        <w:t xml:space="preserve"> </w:t>
-      </w:r>
-      <w:r>
-        <w:rPr>
-          <w:rFonts w:ascii="Times New Roman" w:hAnsi="Times New Roman" w:cs="Times New Roman"/>
-          <w:sz w:val="24"/>
-          <w:szCs w:val="24"/>
-        </w:rPr>
-        <w:t>ex</w:t>
-      </w:r>
-      <w:r>
-        <w:rPr>
-          <w:rFonts w:ascii="Times New Roman" w:hAnsi="Times New Roman" w:cs="Times New Roman"/>
-          <w:sz w:val="24"/>
-          <w:szCs w:val="24"/>
-        </w:rPr>
-        <w:t>terno</w:t>
-      </w:r>
-      <w:r>
-        <w:rPr>
-          <w:rFonts w:ascii="Times New Roman" w:hAnsi="Times New Roman" w:cs="Times New Roman"/>
-          <w:sz w:val="24"/>
-          <w:szCs w:val="24"/>
-        </w:rPr>
-        <w:t xml:space="preserve"> </w:t>
-      </w:r>
-      <w:r>
-        <w:rPr>
-          <w:rFonts w:ascii="Times New Roman" w:hAnsi="Times New Roman" w:cs="Times New Roman"/>
-          <w:sz w:val="24"/>
-          <w:szCs w:val="24"/>
-        </w:rPr>
-        <w:t>–</w:t>
-      </w:r>
-      <w:r>
-        <w:rPr>
-          <w:rFonts w:ascii="Times New Roman" w:hAnsi="Times New Roman" w:cs="Times New Roman"/>
-          <w:sz w:val="24"/>
-          <w:szCs w:val="24"/>
-        </w:rPr>
-        <w:t xml:space="preserve"> </w:t>
-      </w:r>
-      <w:r>
-        <w:rPr>
-          <w:rFonts w:ascii="Times New Roman" w:hAnsi="Times New Roman" w:cs="Times New Roman"/>
-          <w:sz w:val="24"/>
-          <w:szCs w:val="24"/>
-        </w:rPr>
-        <w:t>[instituição_membro externo1]</w:t>
-      </w:r>
-      <w:r>
-        <w:rPr>
-          <w:rFonts w:ascii="Times New Roman" w:hAnsi="Times New Roman" w:cs="Times New Roman"/>
-          <w:sz w:val="24"/>
-          <w:szCs w:val="24"/>
-        </w:rPr>
-        <w:t>)</w:t>
-      </w:r>
-      <w:r>
-        <w:rPr>
-          <w:rFonts w:ascii="Times New Roman" w:hAnsi="Times New Roman" w:cs="Times New Roman"/>
-          <w:sz w:val="24"/>
-          <w:szCs w:val="24"/>
-        </w:rPr>
-        <w:t xml:space="preserve">, </w:t>
-      </w:r>
-      <w:r>
-        <w:rPr>
-          <w:rFonts w:ascii="Times New Roman" w:hAnsi="Times New Roman" w:cs="Times New Roman"/>
-          <w:sz w:val="24"/>
-          <w:szCs w:val="24"/>
-        </w:rPr>
-        <w:t>prof</w:t>
-      </w:r>
-      <w:r>
-        <w:rPr>
-          <w:rFonts w:ascii="Times New Roman" w:hAnsi="Times New Roman" w:cs="Times New Roman"/>
-          <w:sz w:val="24"/>
-          <w:szCs w:val="24"/>
-        </w:rPr>
-        <w:t>(a)</w:t>
-      </w:r>
-      <w:r>
-        <w:rPr>
-          <w:rFonts w:ascii="Times New Roman" w:hAnsi="Times New Roman" w:cs="Times New Roman"/>
-          <w:sz w:val="24"/>
-          <w:szCs w:val="24"/>
-        </w:rPr>
-        <w:t>. Dr</w:t>
-      </w:r>
-      <w:r>
-        <w:rPr>
-          <w:rFonts w:ascii="Times New Roman" w:hAnsi="Times New Roman" w:cs="Times New Roman"/>
-          <w:sz w:val="24"/>
-          <w:szCs w:val="24"/>
-        </w:rPr>
-        <w:t>(a)</w:t>
-      </w:r>
-      <w:r>
-        <w:rPr>
-          <w:rFonts w:ascii="Times New Roman" w:hAnsi="Times New Roman" w:cs="Times New Roman"/>
-          <w:sz w:val="24"/>
-          <w:szCs w:val="24"/>
-        </w:rPr>
-        <w:t xml:space="preserve">. </w:t>
-      </w:r>
-      <w:r>
-        <w:rPr>
-          <w:rFonts w:ascii="Times New Roman" w:hAnsi="Times New Roman" w:cs="Times New Roman"/>
-          <w:sz w:val="24"/>
-          <w:szCs w:val="24"/>
-        </w:rPr>
-        <w:t>[nome membro externo2]</w:t>
-      </w:r>
-      <w:r>
-        <w:rPr>
-          <w:rFonts w:ascii="Times New Roman" w:hAnsi="Times New Roman" w:cs="Times New Roman"/>
-          <w:sz w:val="24"/>
-          <w:szCs w:val="24"/>
-        </w:rPr>
-        <w:t xml:space="preserve"> </w:t>
-      </w:r>
-      <w:r>
-        <w:rPr>
-          <w:rFonts w:ascii="Times New Roman" w:hAnsi="Times New Roman" w:cs="Times New Roman"/>
-          <w:sz w:val="24"/>
-          <w:szCs w:val="24"/>
-        </w:rPr>
-        <w:t>(membro</w:t>
-      </w:r>
-      <w:r>
-        <w:rPr>
-          <w:rFonts w:ascii="Times New Roman" w:hAnsi="Times New Roman" w:cs="Times New Roman"/>
-          <w:sz w:val="24"/>
-          <w:szCs w:val="24"/>
-        </w:rPr>
-        <w:t xml:space="preserve"> externo – [instituição_membro externo2]</w:t>
-      </w:r>
-      <w:r>
-        <w:rPr>
-          <w:rFonts w:ascii="Times New Roman" w:hAnsi="Times New Roman" w:cs="Times New Roman"/>
-          <w:sz w:val="24"/>
-          <w:szCs w:val="24"/>
-        </w:rPr>
-        <w:t>)</w:t>
-      </w:r>
-      <w:r>
-        <w:rPr>
-          <w:rFonts w:ascii="Times New Roman" w:hAnsi="Times New Roman" w:cs="Times New Roman"/>
-          <w:sz w:val="24"/>
-          <w:szCs w:val="24"/>
-        </w:rPr>
-        <w:t xml:space="preserve">, </w:t>
-      </w:r>
-      <w:r>
-        <w:rPr>
-          <w:rFonts w:ascii="Times New Roman" w:hAnsi="Times New Roman" w:cs="Times New Roman"/>
-          <w:sz w:val="24"/>
-          <w:szCs w:val="24"/>
-        </w:rPr>
-        <w:t>prof</w:t>
-      </w:r>
-      <w:r>
-        <w:rPr>
-          <w:rFonts w:ascii="Times New Roman" w:hAnsi="Times New Roman" w:cs="Times New Roman"/>
-          <w:sz w:val="24"/>
-          <w:szCs w:val="24"/>
-        </w:rPr>
-        <w:t>(a)</w:t>
-      </w:r>
-      <w:r>
-        <w:rPr>
-          <w:rFonts w:ascii="Times New Roman" w:hAnsi="Times New Roman" w:cs="Times New Roman"/>
-          <w:sz w:val="24"/>
-          <w:szCs w:val="24"/>
-        </w:rPr>
-        <w:t>. Dr</w:t>
-      </w:r>
-      <w:r>
-        <w:rPr>
-          <w:rFonts w:ascii="Times New Roman" w:hAnsi="Times New Roman" w:cs="Times New Roman"/>
-          <w:sz w:val="24"/>
-          <w:szCs w:val="24"/>
-        </w:rPr>
-        <w:t>(a)</w:t>
-      </w:r>
-      <w:r>
-        <w:rPr>
-          <w:rFonts w:ascii="Times New Roman" w:hAnsi="Times New Roman" w:cs="Times New Roman"/>
-          <w:sz w:val="24"/>
-          <w:szCs w:val="24"/>
-        </w:rPr>
-        <w:t xml:space="preserve">. </w:t>
-      </w:r>
-      <w:r>
-        <w:rPr>
-          <w:rFonts w:ascii="Times New Roman" w:hAnsi="Times New Roman" w:cs="Times New Roman"/>
-          <w:sz w:val="24"/>
-          <w:szCs w:val="24"/>
-        </w:rPr>
-        <w:t>[nome membro externo3]</w:t>
-      </w:r>
-      <w:r>
-        <w:rPr>
-          <w:rFonts w:ascii="Times New Roman" w:hAnsi="Times New Roman" w:cs="Times New Roman"/>
-          <w:sz w:val="24"/>
-          <w:szCs w:val="24"/>
-        </w:rPr>
-        <w:t xml:space="preserve"> </w:t>
-      </w:r>
-      <w:r>
-        <w:rPr>
-          <w:rFonts w:ascii="Times New Roman" w:hAnsi="Times New Roman" w:cs="Times New Roman"/>
-          <w:sz w:val="24"/>
-          <w:szCs w:val="24"/>
-        </w:rPr>
-        <w:t>(membro</w:t>
-      </w:r>
-      <w:r>
-        <w:rPr>
-          <w:rFonts w:ascii="Times New Roman" w:hAnsi="Times New Roman" w:cs="Times New Roman"/>
-          <w:sz w:val="24"/>
-          <w:szCs w:val="24"/>
-        </w:rPr>
-        <w:t xml:space="preserve"> externo – [instituição_membro externo 3]</w:t>
-      </w:r>
-      <w:r>
-        <w:rPr>
-          <w:rFonts w:ascii="Times New Roman" w:hAnsi="Times New Roman" w:cs="Times New Roman"/>
-          <w:sz w:val="24"/>
-          <w:szCs w:val="24"/>
-        </w:rPr>
-        <w:t>)</w:t>
-      </w:r>
-      <w:r>
-        <w:rPr>
-          <w:rFonts w:ascii="Times New Roman" w:hAnsi="Times New Roman" w:cs="Times New Roman"/>
-          <w:sz w:val="24"/>
-          <w:szCs w:val="24"/>
-        </w:rPr>
-        <w:t xml:space="preserve">, </w:t>
-      </w:r>
-      <w:r>
-        <w:rPr>
-          <w:rFonts w:ascii="Times New Roman" w:hAnsi="Times New Roman" w:cs="Times New Roman"/>
-          <w:sz w:val="24"/>
-          <w:szCs w:val="24"/>
-        </w:rPr>
-        <w:t>prof</w:t>
-      </w:r>
-      <w:r>
-        <w:rPr>
-          <w:rFonts w:ascii="Times New Roman" w:hAnsi="Times New Roman" w:cs="Times New Roman"/>
-          <w:sz w:val="24"/>
-          <w:szCs w:val="24"/>
-        </w:rPr>
-        <w:t>(a)</w:t>
-      </w:r>
-      <w:r>
-        <w:rPr>
-          <w:rFonts w:ascii="Times New Roman" w:hAnsi="Times New Roman" w:cs="Times New Roman"/>
-          <w:sz w:val="24"/>
-          <w:szCs w:val="24"/>
-        </w:rPr>
-        <w:t>. D</w:t>
-      </w:r>
-      <w:r>
-        <w:rPr>
-          <w:rFonts w:ascii="Times New Roman" w:hAnsi="Times New Roman" w:cs="Times New Roman"/>
-          <w:sz w:val="24"/>
-          <w:szCs w:val="24"/>
-        </w:rPr>
-        <w:t>r</w:t>
-      </w:r>
-      <w:r>
-        <w:rPr>
-          <w:rFonts w:ascii="Times New Roman" w:hAnsi="Times New Roman" w:cs="Times New Roman"/>
-          <w:sz w:val="24"/>
-          <w:szCs w:val="24"/>
-        </w:rPr>
-        <w:t>(a)</w:t>
-      </w:r>
-      <w:r>
-        <w:rPr>
-          <w:rFonts w:ascii="Times New Roman" w:hAnsi="Times New Roman" w:cs="Times New Roman"/>
-          <w:sz w:val="24"/>
-          <w:szCs w:val="24"/>
-        </w:rPr>
-        <w:t xml:space="preserve">. </w:t>
-      </w:r>
-      <w:r>
-        <w:rPr>
-          <w:rFonts w:ascii="Times New Roman" w:hAnsi="Times New Roman" w:cs="Times New Roman"/>
-          <w:sz w:val="24"/>
-          <w:szCs w:val="24"/>
-        </w:rPr>
-        <w:t>[nome membro interno1] (membro interno),</w:t>
-      </w:r>
-      <w:r>
-        <w:rPr>
-          <w:rFonts w:ascii="Times New Roman" w:hAnsi="Times New Roman" w:cs="Times New Roman"/>
-          <w:sz w:val="24"/>
-          <w:szCs w:val="24"/>
-        </w:rPr>
-        <w:t xml:space="preserve"> </w:t>
-      </w:r>
-      <w:r>
-        <w:rPr>
-          <w:rFonts w:ascii="Times New Roman" w:hAnsi="Times New Roman" w:cs="Times New Roman"/>
-          <w:sz w:val="24"/>
-          <w:szCs w:val="24"/>
-        </w:rPr>
-        <w:t>prof</w:t>
-      </w:r>
-      <w:r>
-        <w:rPr>
-          <w:rFonts w:ascii="Times New Roman" w:hAnsi="Times New Roman" w:cs="Times New Roman"/>
-          <w:sz w:val="24"/>
-          <w:szCs w:val="24"/>
-        </w:rPr>
-        <w:t>(a)</w:t>
-      </w:r>
-      <w:r>
-        <w:rPr>
-          <w:rFonts w:ascii="Times New Roman" w:hAnsi="Times New Roman" w:cs="Times New Roman"/>
-          <w:sz w:val="24"/>
-          <w:szCs w:val="24"/>
-        </w:rPr>
-        <w:t>. D</w:t>
-      </w:r>
-      <w:r>
-        <w:rPr>
-          <w:rFonts w:ascii="Times New Roman" w:hAnsi="Times New Roman" w:cs="Times New Roman"/>
-          <w:sz w:val="24"/>
-          <w:szCs w:val="24"/>
-        </w:rPr>
-        <w:t>r(a)</w:t>
-      </w:r>
-      <w:r>
-        <w:rPr>
-          <w:rFonts w:ascii="Times New Roman" w:hAnsi="Times New Roman" w:cs="Times New Roman"/>
-          <w:sz w:val="24"/>
-          <w:szCs w:val="24"/>
-        </w:rPr>
-        <w:t xml:space="preserve">. </w:t>
-      </w:r>
-      <w:r>
-        <w:rPr>
-          <w:rFonts w:ascii="Times New Roman" w:hAnsi="Times New Roman" w:cs="Times New Roman"/>
-          <w:sz w:val="24"/>
-          <w:szCs w:val="24"/>
-        </w:rPr>
-        <w:t xml:space="preserve">[nome membro interno2] (membro interno) </w:t>
-      </w:r>
-      <w:r>
-        <w:rPr>
-          <w:rFonts w:ascii="Times New Roman" w:hAnsi="Times New Roman" w:cs="Times New Roman"/>
-          <w:sz w:val="24"/>
-          <w:szCs w:val="24"/>
-        </w:rPr>
-        <w:t xml:space="preserve">e </w:t>
-      </w:r>
-      <w:r>
-        <w:rPr>
-          <w:rFonts w:ascii="Times New Roman" w:hAnsi="Times New Roman" w:cs="Times New Roman"/>
-          <w:sz w:val="24"/>
-          <w:szCs w:val="24"/>
-        </w:rPr>
-        <w:t>prof</w:t>
-      </w:r>
-      <w:r>
-        <w:rPr>
-          <w:rFonts w:ascii="Times New Roman" w:hAnsi="Times New Roman" w:cs="Times New Roman"/>
-          <w:sz w:val="24"/>
-          <w:szCs w:val="24"/>
-        </w:rPr>
-        <w:t>(a)</w:t>
-      </w:r>
-      <w:r>
-        <w:rPr>
-          <w:rFonts w:ascii="Times New Roman" w:hAnsi="Times New Roman" w:cs="Times New Roman"/>
-          <w:sz w:val="24"/>
-          <w:szCs w:val="24"/>
-        </w:rPr>
-        <w:t>. D</w:t>
-      </w:r>
-      <w:r>
-        <w:rPr>
-          <w:rFonts w:ascii="Times New Roman" w:hAnsi="Times New Roman" w:cs="Times New Roman"/>
-          <w:sz w:val="24"/>
-          <w:szCs w:val="24"/>
-        </w:rPr>
-        <w:t>r(a)</w:t>
-      </w:r>
-      <w:r>
-        <w:rPr>
-          <w:rFonts w:ascii="Times New Roman" w:hAnsi="Times New Roman" w:cs="Times New Roman"/>
-          <w:sz w:val="24"/>
-          <w:szCs w:val="24"/>
-        </w:rPr>
-        <w:t xml:space="preserve">. </w:t>
-      </w:r>
-      <w:r>
-        <w:rPr>
-          <w:rFonts w:ascii="Times New Roman" w:hAnsi="Times New Roman" w:cs="Times New Roman"/>
-          <w:sz w:val="24"/>
-          <w:szCs w:val="24"/>
-        </w:rPr>
-        <w:t>[nome membro interno3] (membro interno)</w:t>
-      </w:r>
-      <w:r>
-        <w:rPr>
-          <w:rFonts w:ascii="Times New Roman" w:hAnsi="Times New Roman" w:cs="Times New Roman"/>
-          <w:sz w:val="24"/>
-          <w:szCs w:val="24"/>
-        </w:rPr>
-        <w:t xml:space="preserve">. </w:t>
-      </w:r>
-      <w:r>
-        <w:rPr>
-          <w:rFonts w:ascii="Times New Roman" w:hAnsi="Times New Roman" w:cs="Times New Roman"/>
-          <w:sz w:val="24"/>
-          <w:szCs w:val="24"/>
-        </w:rPr>
-        <w:t>A banca examinadora foi instalada e os trabalhos prosseguiram de acordo com o Regulamento Específico deste Curso, ou seja, as normas contidas na Deliberação 0</w:t>
-      </w:r>
-      <w:r>
-        <w:rPr>
-          <w:rFonts w:ascii="Times New Roman" w:hAnsi="Times New Roman" w:cs="Times New Roman"/>
-          <w:sz w:val="24"/>
-          <w:szCs w:val="24"/>
-        </w:rPr>
-        <w:t>49</w:t>
-      </w:r>
-      <w:r>
-        <w:rPr>
-          <w:rFonts w:ascii="Times New Roman" w:hAnsi="Times New Roman" w:cs="Times New Roman"/>
-          <w:sz w:val="24"/>
-          <w:szCs w:val="24"/>
-        </w:rPr>
-        <w:t>/20</w:t>
-      </w:r>
-      <w:r>
-        <w:rPr>
-          <w:rFonts w:ascii="Times New Roman" w:hAnsi="Times New Roman" w:cs="Times New Roman"/>
-          <w:sz w:val="24"/>
-          <w:szCs w:val="24"/>
-        </w:rPr>
-        <w:t>19</w:t>
-      </w:r>
-      <w:r>
-        <w:rPr>
-          <w:rFonts w:ascii="Times New Roman" w:hAnsi="Times New Roman" w:cs="Times New Roman"/>
-          <w:sz w:val="24"/>
-          <w:szCs w:val="24"/>
-        </w:rPr>
-        <w:t>, aprovada pelo Conselho</w:t>
-      </w:r>
-      <w:r>
-        <w:rPr>
-          <w:rFonts w:ascii="Times New Roman" w:hAnsi="Times New Roman" w:cs="Times New Roman"/>
-          <w:b/>
-          <w:bCs/>
-          <w:sz w:val="24"/>
-          <w:szCs w:val="24"/>
-        </w:rPr>
-        <w:t xml:space="preserve"> </w:t>
-      </w:r>
-      <w:r>
-        <w:rPr>
-          <w:rFonts w:ascii="Times New Roman" w:hAnsi="Times New Roman" w:cs="Times New Roman"/>
-          <w:sz w:val="24"/>
-          <w:szCs w:val="24"/>
-        </w:rPr>
-        <w:t xml:space="preserve">Superior de Ensino, Pesquisa e Extensão da UERJ. Na sequência, o(a) candidato(a) apresentou, dentro do tempo regulamentar de cinquenta minutos, a súmula de seu trabalho de </w:t>
-      </w:r>
-      <w:r>
-        <w:rPr>
-          <w:rFonts w:ascii="Times New Roman" w:hAnsi="Times New Roman" w:cs="Times New Roman"/>
-          <w:sz w:val="24"/>
-          <w:szCs w:val="24"/>
-        </w:rPr>
-        <w:t>dissertação</w:t>
-      </w:r>
-      <w:r>
-        <w:rPr>
-          <w:rFonts w:ascii="Times New Roman" w:hAnsi="Times New Roman" w:cs="Times New Roman"/>
-          <w:sz w:val="24"/>
-          <w:szCs w:val="24"/>
-        </w:rPr>
-        <w:t xml:space="preserve">, a qual foi sucedida das arguições dos examinadores. Terminada a resposta do(a) candidato(a), foi aberto um intervalo de quinze minutos, durante o qual a banca examinadora se reuniu, em sala reservada, e, quando retornou, divulgou publicamente o resultado do exame. </w:t>
-      </w:r>
-      <w:r>
-        <w:rPr>
-          <w:rFonts w:ascii="Times New Roman" w:hAnsi="Times New Roman" w:cs="Times New Roman"/>
-          <w:b/>
-          <w:bCs/>
-          <w:sz w:val="24"/>
-          <w:szCs w:val="24"/>
-        </w:rPr>
-        <w:t xml:space="preserve">A referida defesa de </w:t>
-      </w:r>
-      <w:r>
-        <w:rPr>
-          <w:rFonts w:ascii="Times New Roman" w:hAnsi="Times New Roman" w:cs="Times New Roman"/>
-          <w:b/>
-          <w:bCs/>
-          <w:sz w:val="24"/>
-          <w:szCs w:val="24"/>
-        </w:rPr>
-        <w:t>dissertação</w:t>
-      </w:r>
-      <w:r>
-        <w:rPr>
-          <w:rFonts w:ascii="Times New Roman" w:hAnsi="Times New Roman" w:cs="Times New Roman"/>
-          <w:b/>
-          <w:bCs/>
-          <w:sz w:val="24"/>
-          <w:szCs w:val="24"/>
-        </w:rPr>
-        <w:t xml:space="preserve"> f</w:t>
-      </w:r>
-      <w:r>
-        <w:rPr>
-          <w:rFonts w:ascii="Times New Roman" w:hAnsi="Times New Roman" w:cs="Times New Roman"/>
-          <w:b/>
-          <w:bCs/>
-          <w:sz w:val="24"/>
-          <w:szCs w:val="24"/>
-        </w:rPr>
-        <w:t xml:space="preserve">oi aprovada por unanimidade e </w:t>
-      </w:r>
-      <w:r>
-        <w:rPr>
-          <w:rFonts w:ascii="Times New Roman" w:hAnsi="Times New Roman" w:cs="Times New Roman"/>
-          <w:b/>
-          <w:bCs/>
-          <w:sz w:val="24"/>
-          <w:szCs w:val="24"/>
-        </w:rPr>
-        <w:t>sem</w:t>
-      </w:r>
-      <w:r>
-        <w:rPr>
-          <w:rFonts w:ascii="Times New Roman" w:hAnsi="Times New Roman" w:cs="Times New Roman"/>
-          <w:b/>
-          <w:bCs/>
-          <w:sz w:val="24"/>
-          <w:szCs w:val="24"/>
-        </w:rPr>
-        <w:t xml:space="preserve"> correções</w:t>
-      </w:r>
-      <w:r>
-        <w:rPr>
-          <w:rFonts w:ascii="Times New Roman" w:hAnsi="Times New Roman" w:cs="Times New Roman"/>
-          <w:b/>
-          <w:bCs/>
-          <w:sz w:val="24"/>
-          <w:szCs w:val="24"/>
-        </w:rPr>
-        <w:t xml:space="preserve"> e </w:t>
-      </w:r>
-      <w:r>
-        <w:rPr>
-          <w:rFonts w:ascii="Times New Roman" w:hAnsi="Times New Roman" w:cs="Times New Roman"/>
-          <w:b/>
-          <w:bCs/>
-          <w:sz w:val="24"/>
-          <w:szCs w:val="24"/>
-        </w:rPr>
-        <w:t>(o/a)</w:t>
-      </w:r>
-      <w:r>
-        <w:rPr>
-          <w:rFonts w:ascii="Times New Roman" w:hAnsi="Times New Roman" w:cs="Times New Roman"/>
-          <w:b/>
-          <w:bCs/>
-          <w:sz w:val="24"/>
-          <w:szCs w:val="24"/>
-        </w:rPr>
-        <w:t xml:space="preserve"> </w:t>
-      </w:r>
-      <w:r>
-        <w:rPr>
-          <w:rFonts w:ascii="Times New Roman" w:hAnsi="Times New Roman" w:cs="Times New Roman"/>
-          <w:b/>
-          <w:bCs/>
-          <w:sz w:val="24"/>
-          <w:szCs w:val="24"/>
-        </w:rPr>
-        <w:t>[doutorando(a)/</w:t>
-      </w:r>
-      <w:r>
-        <w:rPr>
-          <w:rFonts w:ascii="Times New Roman" w:hAnsi="Times New Roman" w:cs="Times New Roman"/>
-          <w:b/>
-          <w:bCs/>
-          <w:sz w:val="24"/>
-          <w:szCs w:val="24"/>
-        </w:rPr>
-        <w:t>mestrand</w:t>
-      </w:r>
-      <w:r>
-        <w:rPr>
-          <w:rFonts w:ascii="Times New Roman" w:hAnsi="Times New Roman" w:cs="Times New Roman"/>
-          <w:b/>
-          <w:bCs/>
-          <w:sz w:val="24"/>
-          <w:szCs w:val="24"/>
-        </w:rPr>
-        <w:t>o(</w:t>
-      </w:r>
-      <w:r>
-        <w:rPr>
-          <w:rFonts w:ascii="Times New Roman" w:hAnsi="Times New Roman" w:cs="Times New Roman"/>
-          <w:b/>
-          <w:bCs/>
-          <w:sz w:val="24"/>
-          <w:szCs w:val="24"/>
-        </w:rPr>
-        <w:t>a</w:t>
-      </w:r>
-      <w:r>
-        <w:rPr>
-          <w:rFonts w:ascii="Times New Roman" w:hAnsi="Times New Roman" w:cs="Times New Roman"/>
-          <w:b/>
-          <w:bCs/>
-          <w:sz w:val="24"/>
-          <w:szCs w:val="24"/>
-        </w:rPr>
-        <w:t>)]</w:t>
-      </w:r>
-      <w:r>
-        <w:rPr>
-          <w:rFonts w:ascii="Times New Roman" w:hAnsi="Times New Roman" w:cs="Times New Roman"/>
-          <w:b/>
-          <w:bCs/>
-          <w:sz w:val="24"/>
-          <w:szCs w:val="24"/>
-        </w:rPr>
-        <w:t xml:space="preserve"> – </w:t>
-      </w:r>
-      <w:r>
-        <w:rPr>
-          <w:rFonts w:ascii="Times New Roman" w:hAnsi="Times New Roman" w:cs="Times New Roman"/>
-          <w:b/>
-          <w:bCs/>
-          <w:sz w:val="24"/>
-          <w:szCs w:val="24"/>
-        </w:rPr>
-        <w:t>[nome do aluno]</w:t>
-      </w:r>
-      <w:r>
-        <w:rPr>
-          <w:rFonts w:ascii="Times New Roman" w:hAnsi="Times New Roman" w:cs="Times New Roman"/>
-          <w:b/>
-          <w:bCs/>
-          <w:sz w:val="24"/>
-          <w:szCs w:val="24"/>
-        </w:rPr>
-        <w:t xml:space="preserve"> </w:t>
-      </w:r>
-      <w:r>
-        <w:rPr>
-          <w:rFonts w:ascii="Times New Roman" w:hAnsi="Times New Roman" w:cs="Times New Roman"/>
-          <w:b/>
-          <w:bCs/>
-          <w:sz w:val="24"/>
-          <w:szCs w:val="24"/>
-        </w:rPr>
-        <w:t>–, foi, então, declarad</w:t>
-      </w:r>
-      <w:r>
-        <w:rPr>
-          <w:rFonts w:ascii="Times New Roman" w:hAnsi="Times New Roman" w:cs="Times New Roman"/>
-          <w:b/>
-          <w:bCs/>
-          <w:sz w:val="24"/>
-          <w:szCs w:val="24"/>
-        </w:rPr>
-        <w:t>o(</w:t>
-      </w:r>
-      <w:r>
-        <w:rPr>
-          <w:rFonts w:ascii="Times New Roman" w:hAnsi="Times New Roman" w:cs="Times New Roman"/>
-          <w:b/>
-          <w:bCs/>
-          <w:sz w:val="24"/>
-          <w:szCs w:val="24"/>
-        </w:rPr>
-        <w:t>a</w:t>
-      </w:r>
-      <w:r>
-        <w:rPr>
-          <w:rFonts w:ascii="Times New Roman" w:hAnsi="Times New Roman" w:cs="Times New Roman"/>
-          <w:b/>
-          <w:bCs/>
-          <w:sz w:val="24"/>
-          <w:szCs w:val="24"/>
-        </w:rPr>
-        <w:t>)</w:t>
-      </w:r>
-      <w:r>
-        <w:rPr>
-          <w:rFonts w:ascii="Times New Roman" w:hAnsi="Times New Roman" w:cs="Times New Roman"/>
-          <w:b/>
-          <w:bCs/>
-          <w:sz w:val="24"/>
-          <w:szCs w:val="24"/>
-        </w:rPr>
-        <w:t xml:space="preserve"> </w:t>
-      </w:r>
-      <w:r>
-        <w:rPr>
-          <w:rFonts w:ascii="Times New Roman" w:hAnsi="Times New Roman" w:cs="Times New Roman"/>
-          <w:b/>
-          <w:bCs/>
-          <w:sz w:val="24"/>
-          <w:szCs w:val="24"/>
-        </w:rPr>
-        <w:t>[DOUTOR EM CIÊNCIAS (Física)/</w:t>
-      </w:r>
-      <w:r>
-        <w:rPr>
-          <w:rFonts w:ascii="Times New Roman" w:hAnsi="Times New Roman" w:cs="Times New Roman"/>
-          <w:b/>
-          <w:bCs/>
-          <w:sz w:val="24"/>
-          <w:szCs w:val="24"/>
-        </w:rPr>
-        <w:t>MESTRE EM FÍSICA</w:t>
-      </w:r>
-      <w:r>
-        <w:rPr>
-          <w:rFonts w:ascii="Times New Roman" w:hAnsi="Times New Roman" w:cs="Times New Roman"/>
-          <w:b/>
-          <w:bCs/>
-          <w:sz w:val="24"/>
-          <w:szCs w:val="24"/>
-        </w:rPr>
-        <w:t>]</w:t>
-      </w:r>
-      <w:r>
-        <w:rPr>
-          <w:rFonts w:ascii="Times New Roman" w:hAnsi="Times New Roman" w:cs="Times New Roman"/>
-          <w:b/>
-          <w:bCs/>
-          <w:sz w:val="24"/>
-          <w:szCs w:val="24"/>
-        </w:rPr>
-        <w:t>.</w:t>
-      </w:r>
-      <w:r>
-        <w:rPr>
-          <w:rFonts w:ascii="Times New Roman" w:hAnsi="Times New Roman" w:cs="Times New Roman"/>
-          <w:b/>
-          <w:bCs/>
-          <w:sz w:val="24"/>
-          <w:szCs w:val="24"/>
-        </w:rPr>
-        <w:t xml:space="preserve"> </w:t>
-      </w:r>
-      <w:r>
-        <w:rPr>
-          <w:rFonts w:ascii="Times New Roman" w:hAnsi="Times New Roman" w:cs="Times New Roman"/>
-          <w:sz w:val="24"/>
-          <w:szCs w:val="24"/>
-        </w:rPr>
-        <w:t xml:space="preserve">A sessão foi encerrada às </w:t>
-      </w:r>
-      <w:r>
-        <w:rPr>
-          <w:rFonts w:ascii="Times New Roman" w:hAnsi="Times New Roman" w:cs="Times New Roman"/>
-          <w:sz w:val="24"/>
-          <w:szCs w:val="24"/>
-        </w:rPr>
-        <w:t>[horário término]</w:t>
-      </w:r>
-      <w:r>
-        <w:rPr>
-          <w:rFonts w:ascii="Times New Roman" w:hAnsi="Times New Roman" w:cs="Times New Roman"/>
-          <w:sz w:val="24"/>
-          <w:szCs w:val="24"/>
-        </w:rPr>
-        <w:t>.</w:t>
-      </w:r>
-      <w:r>
-        <w:rPr>
-          <w:rFonts w:ascii="Times New Roman" w:hAnsi="Times New Roman" w:cs="Times New Roman"/>
-          <w:sz w:val="24"/>
-          <w:szCs w:val="24"/>
-        </w:rPr>
-        <w:t xml:space="preserve"> Para constar, eu, </w:t>
-      </w:r>
-      <w:r>
-        <w:rPr>
-          <w:rFonts w:ascii="Times New Roman" w:hAnsi="Times New Roman" w:cs="Times New Roman"/>
-          <w:sz w:val="24"/>
-          <w:szCs w:val="24"/>
-        </w:rPr>
-        <w:t>[Samir/Ranna]</w:t>
-      </w:r>
-      <w:r>
-        <w:rPr>
-          <w:rFonts w:ascii="Times New Roman" w:hAnsi="Times New Roman" w:cs="Times New Roman"/>
-          <w:sz w:val="24"/>
-          <w:szCs w:val="24"/>
-        </w:rPr>
-        <w:t xml:space="preserve">, matrícula </w:t>
-      </w:r>
-      <w:r>
-        <w:rPr>
-          <w:rFonts w:ascii="Times New Roman" w:hAnsi="Times New Roman" w:cs="Times New Roman"/>
-          <w:sz w:val="24"/>
-          <w:szCs w:val="24"/>
-        </w:rPr>
-        <w:t>[</w:t>
-      </w:r>
-      <w:r>
-        <w:rPr>
-          <w:rFonts w:ascii="Times New Roman" w:hAnsi="Times New Roman" w:cs="Times New Roman"/>
           <w:sz w:val="24"/>
           <w:szCs w:val="24"/>
         </w:rPr>
@@ -2062,15 +2756,33 @@
           <w:sz w:val="24"/>
           <w:szCs w:val="24"/>
         </w:rPr>
-        <w:t>, que secretariei os trabalhos, lavrei a presente ata que assinei juntame</w:t>
-      </w:r>
-      <w:r>
-        <w:rPr>
-          <w:rFonts w:ascii="Times New Roman" w:hAnsi="Times New Roman" w:cs="Times New Roman"/>
-          <w:sz w:val="24"/>
-          <w:szCs w:val="24"/>
-        </w:rPr>
-        <w:t>nte com a banca examinadora.///</w:t>
+        <w:t xml:space="preserve">, que secretariei os trabalhos, </w:t>
+      </w:r>
+      <w:proofErr w:type="gramStart"/>
+      <w:r>
+        <w:rPr>
+          <w:rFonts w:ascii="Times New Roman" w:hAnsi="Times New Roman" w:cs="Times New Roman"/>
+          <w:sz w:val="24"/>
+          <w:szCs w:val="24"/>
+        </w:rPr>
+        <w:t>lavrei</w:t>
+      </w:r>
+      <w:proofErr w:type="gramEnd"/>
+      <w:r>
+        <w:rPr>
+          <w:rFonts w:ascii="Times New Roman" w:hAnsi="Times New Roman" w:cs="Times New Roman"/>
+          <w:sz w:val="24"/>
+          <w:szCs w:val="24"/>
+        </w:rPr>
+        <w:t xml:space="preserve"> a presente ata que assinei juntame</w:t>
+      </w:r>
+      <w:r>
+        <w:rPr>
+          <w:rFonts w:ascii="Times New Roman" w:hAnsi="Times New Roman" w:cs="Times New Roman"/>
+          <w:sz w:val="24"/>
+          <w:szCs w:val="24"/>
+        </w:rPr>
+        <w:t>nte com a banca examinadora.</w:t>
       </w:r>
     </w:p>
     <w:tbl>
@@ -2115,6 +2827,7 @@
                 <w:rFonts w:ascii="Times New Roman" w:hAnsi="Times New Roman" w:cs="Times New Roman"/>
                 <w:sz w:val="24"/>
                 <w:szCs w:val="24"/>
+                <w:u w:val="single"/>
               </w:rPr>
             </w:pPr>
           </w:p>
@@ -2147,7 +2860,33 @@
                 <w:sz w:val="24"/>
                 <w:szCs w:val="24"/>
               </w:rPr>
-              <w:t>[nome do orientador]</w:t>
+              <w:t>[</w:t>
+            </w:r>
+            <w:proofErr w:type="spellStart"/>
+            <w:r>
+              <w:rPr>
+                <w:rFonts w:ascii="Times New Roman" w:hAnsi="Times New Roman" w:cs="Times New Roman"/>
+                <w:sz w:val="24"/>
+                <w:szCs w:val="24"/>
+              </w:rPr>
+              <w:t>nome_</w:t>
+            </w:r>
+            <w:r>
+              <w:rPr>
+                <w:rFonts w:ascii="Times New Roman" w:hAnsi="Times New Roman" w:cs="Times New Roman"/>
+                <w:sz w:val="24"/>
+                <w:szCs w:val="24"/>
+              </w:rPr>
+              <w:t>orientador</w:t>
+            </w:r>
+            <w:proofErr w:type="spellEnd"/>
+            <w:r>
+              <w:rPr>
+                <w:rFonts w:ascii="Times New Roman" w:hAnsi="Times New Roman" w:cs="Times New Roman"/>
+                <w:sz w:val="24"/>
+                <w:szCs w:val="24"/>
+              </w:rPr>
+              <w:t>]</w:t>
             </w:r>
           </w:p>
           <w:p>
@@ -2183,7 +2922,25 @@
                 <w:sz w:val="24"/>
                 <w:szCs w:val="24"/>
               </w:rPr>
-              <w:t xml:space="preserve">– matr. </w:t>
+              <w:t xml:space="preserve">– </w:t>
+            </w:r>
+            <w:proofErr w:type="spellStart"/>
+            <w:r>
+              <w:rPr>
+                <w:rFonts w:ascii="Times New Roman" w:hAnsi="Times New Roman" w:cs="Times New Roman"/>
+                <w:sz w:val="24"/>
+                <w:szCs w:val="24"/>
+              </w:rPr>
+              <w:t>matr</w:t>
+            </w:r>
+            <w:proofErr w:type="spellEnd"/>
+            <w:r>
+              <w:rPr>
+                <w:rFonts w:ascii="Times New Roman" w:hAnsi="Times New Roman" w:cs="Times New Roman"/>
+                <w:sz w:val="24"/>
+                <w:szCs w:val="24"/>
+              </w:rPr>
+              <w:t xml:space="preserve">. </w:t>
             </w:r>
             <w:r>
               <w:rPr>
@@ -2199,7 +2956,41 @@
                 <w:sz w:val="24"/>
                 <w:szCs w:val="24"/>
               </w:rPr>
-              <w:t>[matrícula orientador]]</w:t>
+              <w:t>[</w:t>
+            </w:r>
+            <w:proofErr w:type="spellStart"/>
+            <w:r>
+              <w:rPr>
+                <w:rFonts w:ascii="Times New Roman" w:hAnsi="Times New Roman" w:cs="Times New Roman"/>
+                <w:sz w:val="24"/>
+                <w:szCs w:val="24"/>
+              </w:rPr>
+              <w:t>matri</w:t>
+            </w:r>
+            <w:r>
+              <w:rPr>
+                <w:rFonts w:ascii="Times New Roman" w:hAnsi="Times New Roman" w:cs="Times New Roman"/>
+                <w:sz w:val="24"/>
+                <w:szCs w:val="24"/>
+              </w:rPr>
+              <w:t>cula_</w:t>
+            </w:r>
+            <w:r>
+              <w:rPr>
+                <w:rFonts w:ascii="Times New Roman" w:hAnsi="Times New Roman" w:cs="Times New Roman"/>
+                <w:sz w:val="24"/>
+                <w:szCs w:val="24"/>
+              </w:rPr>
+              <w:t>orientador</w:t>
+            </w:r>
+            <w:proofErr w:type="spellEnd"/>
+            <w:r>
+              <w:rPr>
+                <w:rFonts w:ascii="Times New Roman" w:hAnsi="Times New Roman" w:cs="Times New Roman"/>
+                <w:sz w:val="24"/>
+                <w:szCs w:val="24"/>
+              </w:rPr>
+              <w:t>]</w:t>
             </w:r>
           </w:p>
           <w:p>
@@ -2227,7 +3018,33 @@
                 <w:sz w:val="24"/>
                 <w:szCs w:val="24"/>
               </w:rPr>
-              <w:t>[cpf orientador]</w:t>
+              <w:t>[</w:t>
+            </w:r>
+            <w:proofErr w:type="spellStart"/>
+            <w:r>
+              <w:rPr>
+                <w:rFonts w:ascii="Times New Roman" w:hAnsi="Times New Roman" w:cs="Times New Roman"/>
+                <w:sz w:val="24"/>
+                <w:szCs w:val="24"/>
+              </w:rPr>
+              <w:t>cpf_</w:t>
+            </w:r>
+            <w:r>
+              <w:rPr>
+                <w:rFonts w:ascii="Times New Roman" w:hAnsi="Times New Roman" w:cs="Times New Roman"/>
+                <w:sz w:val="24"/>
+                <w:szCs w:val="24"/>
+              </w:rPr>
+              <w:t>orientador</w:t>
+            </w:r>
+            <w:proofErr w:type="spellEnd"/>
+            <w:r>
+              <w:rPr>
+                <w:rFonts w:ascii="Times New Roman" w:hAnsi="Times New Roman" w:cs="Times New Roman"/>
+                <w:sz w:val="24"/>
+                <w:szCs w:val="24"/>
+              </w:rPr>
+              <w:t>]</w:t>
             </w:r>
           </w:p>
           <w:p>
@@ -2316,7 +3133,33 @@
                 <w:sz w:val="24"/>
                 <w:szCs w:val="24"/>
               </w:rPr>
-              <w:t>[nome coorientador]</w:t>
+              <w:t>[</w:t>
+            </w:r>
+            <w:proofErr w:type="spellStart"/>
+            <w:r>
+              <w:rPr>
+                <w:rFonts w:ascii="Times New Roman" w:hAnsi="Times New Roman" w:cs="Times New Roman"/>
+                <w:sz w:val="24"/>
+                <w:szCs w:val="24"/>
+              </w:rPr>
+              <w:t>nome_</w:t>
+            </w:r>
+            <w:r>
+              <w:rPr>
+                <w:rFonts w:ascii="Times New Roman" w:hAnsi="Times New Roman" w:cs="Times New Roman"/>
+                <w:sz w:val="24"/>
+                <w:szCs w:val="24"/>
+              </w:rPr>
+              <w:t>coorientador</w:t>
+            </w:r>
+            <w:proofErr w:type="spellEnd"/>
+            <w:r>
+              <w:rPr>
+                <w:rFonts w:ascii="Times New Roman" w:hAnsi="Times New Roman" w:cs="Times New Roman"/>
+                <w:sz w:val="24"/>
+                <w:szCs w:val="24"/>
+              </w:rPr>
+              <w:t>]</w:t>
             </w:r>
           </w:p>
           <w:p>
@@ -2330,6 +3173,7 @@
                 <w:szCs w:val="24"/>
               </w:rPr>
             </w:pPr>
+            <w:proofErr w:type="gramStart"/>
             <w:r>
               <w:rPr>
                 <w:rFonts w:ascii="Times New Roman" w:hAnsi="Times New Roman" w:cs="Times New Roman"/>
@@ -2344,7 +3188,16 @@
                 <w:sz w:val="24"/>
                 <w:szCs w:val="24"/>
               </w:rPr>
-              <w:t>(A)</w:t>
+              <w:t>(</w:t>
+            </w:r>
+            <w:proofErr w:type="gramEnd"/>
+            <w:r>
+              <w:rPr>
+                <w:rFonts w:ascii="Times New Roman" w:hAnsi="Times New Roman" w:cs="Times New Roman"/>
+                <w:sz w:val="24"/>
+                <w:szCs w:val="24"/>
+              </w:rPr>
+              <w:t>A)</w:t>
             </w:r>
           </w:p>
           <w:p>
@@ -2372,7 +3225,33 @@
                 <w:sz w:val="24"/>
                 <w:szCs w:val="24"/>
               </w:rPr>
-              <w:t>[cpf coorientador]</w:t>
+              <w:t>[</w:t>
+            </w:r>
+            <w:proofErr w:type="spellStart"/>
+            <w:r>
+              <w:rPr>
+                <w:rFonts w:ascii="Times New Roman" w:hAnsi="Times New Roman" w:cs="Times New Roman"/>
+                <w:sz w:val="24"/>
+                <w:szCs w:val="24"/>
+              </w:rPr>
+              <w:t>cpf_</w:t>
+            </w:r>
+            <w:r>
+              <w:rPr>
+                <w:rFonts w:ascii="Times New Roman" w:hAnsi="Times New Roman" w:cs="Times New Roman"/>
+                <w:sz w:val="24"/>
+                <w:szCs w:val="24"/>
+              </w:rPr>
+              <w:t>coorientador</w:t>
+            </w:r>
+            <w:proofErr w:type="spellEnd"/>
+            <w:r>
+              <w:rPr>
+                <w:rFonts w:ascii="Times New Roman" w:hAnsi="Times New Roman" w:cs="Times New Roman"/>
+                <w:sz w:val="24"/>
+                <w:szCs w:val="24"/>
+              </w:rPr>
+              <w:t>]</w:t>
             </w:r>
           </w:p>
         </w:tc>
@@ -2408,7 +3287,15 @@
                 <w:sz w:val="24"/>
                 <w:szCs w:val="24"/>
               </w:rPr>
-              <w:t>[nome membro externo1]</w:t>
+              <w:t>[nome_membro_</w:t>
+            </w:r>
+            <w:r>
+              <w:rPr>
+                <w:rFonts w:ascii="Times New Roman" w:hAnsi="Times New Roman" w:cs="Times New Roman"/>
+                <w:sz w:val="24"/>
+                <w:szCs w:val="24"/>
+              </w:rPr>
+              <w:t>externo1]</w:t>
             </w:r>
           </w:p>
           <w:p>
@@ -2464,7 +3351,15 @@
                 <w:sz w:val="24"/>
                 <w:szCs w:val="24"/>
               </w:rPr>
-              <w:t>[cpf membro externo1]</w:t>
+              <w:t>[cpf_membro_</w:t>
+            </w:r>
+            <w:r>
+              <w:rPr>
+                <w:rFonts w:ascii="Times New Roman" w:hAnsi="Times New Roman" w:cs="Times New Roman"/>
+                <w:sz w:val="24"/>
+                <w:szCs w:val="24"/>
+              </w:rPr>
+              <w:t>externo1]</w:t>
             </w:r>
           </w:p>
           <w:p>
@@ -2496,7 +3391,15 @@
                 <w:sz w:val="24"/>
                 <w:szCs w:val="24"/>
               </w:rPr>
-              <w:t>[nome membro interno1]</w:t>
+              <w:t>[nome_membro_</w:t>
+            </w:r>
+            <w:r>
+              <w:rPr>
+                <w:rFonts w:ascii="Times New Roman" w:hAnsi="Times New Roman" w:cs="Times New Roman"/>
+                <w:sz w:val="24"/>
+                <w:szCs w:val="24"/>
+              </w:rPr>
+              <w:t>interno1]</w:t>
             </w:r>
           </w:p>
           <w:p>
@@ -2516,15 +3419,41 @@
                 <w:sz w:val="24"/>
                 <w:szCs w:val="24"/>
               </w:rPr>
-              <w:t xml:space="preserve">EXAMINADOR - matr. UERJ: </w:t>
-            </w:r>
-            <w:r>
-              <w:rPr>
-                <w:rFonts w:ascii="Times New Roman" w:hAnsi="Times New Roman" w:cs="Times New Roman"/>
-                <w:sz w:val="24"/>
-                <w:szCs w:val="24"/>
-              </w:rPr>
-              <w:t>[matr  membro interno1]</w:t>
+              <w:t xml:space="preserve">EXAMINADOR - </w:t>
+            </w:r>
+            <w:proofErr w:type="spellStart"/>
+            <w:r>
+              <w:rPr>
+                <w:rFonts w:ascii="Times New Roman" w:hAnsi="Times New Roman" w:cs="Times New Roman"/>
+                <w:sz w:val="24"/>
+                <w:szCs w:val="24"/>
+              </w:rPr>
+              <w:t>matr</w:t>
+            </w:r>
+            <w:proofErr w:type="spellEnd"/>
+            <w:r>
+              <w:rPr>
+                <w:rFonts w:ascii="Times New Roman" w:hAnsi="Times New Roman" w:cs="Times New Roman"/>
+                <w:sz w:val="24"/>
+                <w:szCs w:val="24"/>
+              </w:rPr>
+              <w:t xml:space="preserve">. UERJ: </w:t>
+            </w:r>
+            <w:r>
+              <w:rPr>
+                <w:rFonts w:ascii="Times New Roman" w:hAnsi="Times New Roman" w:cs="Times New Roman"/>
+                <w:sz w:val="24"/>
+                <w:szCs w:val="24"/>
+              </w:rPr>
+              <w:t>[matr_membro_</w:t>
+            </w:r>
+            <w:r>
+              <w:rPr>
+                <w:rFonts w:ascii="Times New Roman" w:hAnsi="Times New Roman" w:cs="Times New Roman"/>
+                <w:sz w:val="24"/>
+                <w:szCs w:val="24"/>
+              </w:rPr>
+              <w:t>interno1]</w:t>
             </w:r>
           </w:p>
           <w:p>
@@ -2560,7 +3489,23 @@
                 <w:sz w:val="24"/>
                 <w:szCs w:val="24"/>
               </w:rPr>
-              <w:t>[cpf membro interno 1]</w:t>
+              <w:t>[cpf_membro_</w:t>
+            </w:r>
+            <w:r>
+              <w:rPr>
+                <w:rFonts w:ascii="Times New Roman" w:hAnsi="Times New Roman" w:cs="Times New Roman"/>
+                <w:sz w:val="24"/>
+                <w:szCs w:val="24"/>
+              </w:rPr>
+              <w:t>interno</w:t>
+            </w:r>
+            <w:r>
+              <w:rPr>
+                <w:rFonts w:ascii="Times New Roman" w:hAnsi="Times New Roman" w:cs="Times New Roman"/>
+                <w:sz w:val="24"/>
+                <w:szCs w:val="24"/>
+              </w:rPr>
+              <w:t>1]</w:t>
             </w:r>
           </w:p>
           <w:p>
@@ -2627,7 +3572,15 @@
                 <w:sz w:val="24"/>
                 <w:szCs w:val="24"/>
               </w:rPr>
-              <w:t>[nome membro externo2]</w:t>
+              <w:t>[nome_membro_</w:t>
+            </w:r>
+            <w:r>
+              <w:rPr>
+                <w:rFonts w:ascii="Times New Roman" w:hAnsi="Times New Roman" w:cs="Times New Roman"/>
+                <w:sz w:val="24"/>
+                <w:szCs w:val="24"/>
+              </w:rPr>
+              <w:t>externo2]</w:t>
             </w:r>
           </w:p>
           <w:p>
@@ -2683,7 +3636,23 @@
                 <w:sz w:val="24"/>
                 <w:szCs w:val="24"/>
               </w:rPr>
-              <w:t>[cpf membro externo2]</w:t>
+              <w:t>[cpf</w:t>
+            </w:r>
+            <w:r>
+              <w:rPr>
+                <w:rFonts w:ascii="Times New Roman" w:hAnsi="Times New Roman" w:cs="Times New Roman"/>
+                <w:sz w:val="24"/>
+                <w:szCs w:val="24"/>
+              </w:rPr>
+              <w:t>_membro_</w:t>
+            </w:r>
+            <w:r>
+              <w:rPr>
+                <w:rFonts w:ascii="Times New Roman" w:hAnsi="Times New Roman" w:cs="Times New Roman"/>
+                <w:sz w:val="24"/>
+                <w:szCs w:val="24"/>
+              </w:rPr>
+              <w:t>externo2]</w:t>
             </w:r>
           </w:p>
           <w:p>
@@ -2715,7 +3684,31 @@
                 <w:sz w:val="24"/>
                 <w:szCs w:val="24"/>
               </w:rPr>
-              <w:t>[nome membro interno2]</w:t>
+              <w:t>[nome_</w:t>
+            </w:r>
+            <w:r>
+              <w:rPr>
+                <w:rFonts w:ascii="Times New Roman" w:hAnsi="Times New Roman" w:cs="Times New Roman"/>
+                <w:sz w:val="24"/>
+                <w:szCs w:val="24"/>
+              </w:rPr>
+              <w:t>membro</w:t>
+            </w:r>
+            <w:r>
+              <w:rPr>
+                <w:rFonts w:ascii="Times New Roman" w:hAnsi="Times New Roman" w:cs="Times New Roman"/>
+                <w:sz w:val="24"/>
+                <w:szCs w:val="24"/>
+              </w:rPr>
+              <w:t>_</w:t>
+            </w:r>
+            <w:r>
+              <w:rPr>
+                <w:rFonts w:ascii="Times New Roman" w:hAnsi="Times New Roman" w:cs="Times New Roman"/>
+                <w:sz w:val="24"/>
+                <w:szCs w:val="24"/>
+              </w:rPr>
+              <w:t>interno2]</w:t>
             </w:r>
           </w:p>
           <w:p>
@@ -2735,15 +3728,65 @@
                 <w:sz w:val="24"/>
                 <w:szCs w:val="24"/>
               </w:rPr>
-              <w:t xml:space="preserve">EXAMINADOR - matr. UERJ: </w:t>
-            </w:r>
-            <w:r>
-              <w:rPr>
-                <w:rFonts w:ascii="Times New Roman" w:hAnsi="Times New Roman" w:cs="Times New Roman"/>
-                <w:sz w:val="24"/>
-                <w:szCs w:val="24"/>
-              </w:rPr>
-              <w:t xml:space="preserve">[matr  membro </w:t>
+              <w:t xml:space="preserve">EXAMINADOR - </w:t>
+            </w:r>
+            <w:proofErr w:type="spellStart"/>
+            <w:r>
+              <w:rPr>
+                <w:rFonts w:ascii="Times New Roman" w:hAnsi="Times New Roman" w:cs="Times New Roman"/>
+                <w:sz w:val="24"/>
+                <w:szCs w:val="24"/>
+              </w:rPr>
+              <w:t>matr</w:t>
+            </w:r>
+            <w:proofErr w:type="spellEnd"/>
+            <w:r>
+              <w:rPr>
+                <w:rFonts w:ascii="Times New Roman" w:hAnsi="Times New Roman" w:cs="Times New Roman"/>
+                <w:sz w:val="24"/>
+                <w:szCs w:val="24"/>
+              </w:rPr>
+              <w:t xml:space="preserve">. UERJ: </w:t>
+            </w:r>
+            <w:r>
+              <w:rPr>
+                <w:rFonts w:ascii="Times New Roman" w:hAnsi="Times New Roman" w:cs="Times New Roman"/>
+                <w:sz w:val="24"/>
+                <w:szCs w:val="24"/>
+              </w:rPr>
+              <w:t>[matr_</w:t>
+            </w:r>
+            <w:r>
+              <w:rPr>
+                <w:rFonts w:ascii="Times New Roman" w:hAnsi="Times New Roman" w:cs="Times New Roman"/>
+                <w:sz w:val="24"/>
+                <w:szCs w:val="24"/>
+              </w:rPr>
+              <w:t>membro</w:t>
+            </w:r>
+            <w:r>
+              <w:rPr>
+                <w:rFonts w:ascii="Times New Roman" w:hAnsi="Times New Roman" w:cs="Times New Roman"/>
+                <w:sz w:val="24"/>
+                <w:szCs w:val="24"/>
+              </w:rPr>
+              <w:t>_</w:t>
+            </w:r>
+            <w:r>
+              <w:rPr>
+                <w:rFonts w:ascii="Times New Roman" w:hAnsi="Times New Roman" w:cs="Times New Roman"/>
+                <w:sz w:val="24"/>
+                <w:szCs w:val="24"/>
+              </w:rPr>
+              <w:t>interno</w:t>
+            </w:r>
+            <w:r>
+              <w:rPr>
+                <w:rFonts w:ascii="Times New Roman" w:hAnsi="Times New Roman" w:cs="Times New Roman"/>
+                <w:sz w:val="24"/>
+                <w:szCs w:val="24"/>
+              </w:rPr>
+              <w:t>2</w:t>
             </w:r>
             <w:r>
               <w:rPr>
@@ -2752,22 +3795,13 @@
                 <w:szCs w:val="24"/>
                 <w:u w:val="single"/>
               </w:rPr>
-              <w:t>interno</w:t>
-            </w:r>
-            <w:r>
-              <w:rPr>
-                <w:rFonts w:ascii="Times New Roman" w:hAnsi="Times New Roman" w:cs="Times New Roman"/>
-                <w:sz w:val="24"/>
-                <w:szCs w:val="24"/>
-                <w:u w:val="single"/>
-              </w:rPr>
-              <w:t>2</w:t>
+              <w:t>]</w:t>
             </w:r>
           </w:p>
           <w:p>
             <w:pPr>
               <w:spacing w:after="0" w:line="240" w:lineRule="auto"/>
-              <w:ind w:left="-426" w:right="-426"/>
+              <w:ind w:left="708" w:right="-426" w:hanging="708"/>
               <w:jc w:val="center"/>
               <w:rPr>
                 <w:rFonts w:ascii="Times New Roman" w:hAnsi="Times New Roman" w:cs="Times New Roman"/>
@@ -2797,7 +3831,23 @@
                 <w:sz w:val="24"/>
                 <w:szCs w:val="24"/>
               </w:rPr>
-              <w:t>[cpf membro interno 2]</w:t>
+              <w:t>[cpf_membro_</w:t>
+            </w:r>
+            <w:r>
+              <w:rPr>
+                <w:rFonts w:ascii="Times New Roman" w:hAnsi="Times New Roman" w:cs="Times New Roman"/>
+                <w:sz w:val="24"/>
+                <w:szCs w:val="24"/>
+              </w:rPr>
+              <w:t>interno</w:t>
+            </w:r>
+            <w:r>
+              <w:rPr>
+                <w:rFonts w:ascii="Times New Roman" w:hAnsi="Times New Roman" w:cs="Times New Roman"/>
+                <w:sz w:val="24"/>
+                <w:szCs w:val="24"/>
+              </w:rPr>
+              <w:t>2]</w:t>
             </w:r>
           </w:p>
           <w:p>
@@ -2845,7 +3895,25 @@
                 <w:sz w:val="24"/>
                 <w:szCs w:val="24"/>
               </w:rPr>
-              <w:t>[Samir/Ranna]</w:t>
+              <w:t>[Samir/</w:t>
+            </w:r>
+            <w:proofErr w:type="spellStart"/>
+            <w:r>
+              <w:rPr>
+                <w:rFonts w:ascii="Times New Roman" w:hAnsi="Times New Roman" w:cs="Times New Roman"/>
+                <w:sz w:val="24"/>
+                <w:szCs w:val="24"/>
+              </w:rPr>
+              <w:t>Ranna</w:t>
+            </w:r>
+            <w:proofErr w:type="spellEnd"/>
+            <w:r>
+              <w:rPr>
+                <w:rFonts w:ascii="Times New Roman" w:hAnsi="Times New Roman" w:cs="Times New Roman"/>
+                <w:sz w:val="24"/>
+                <w:szCs w:val="24"/>
+              </w:rPr>
+              <w:t>]</w:t>
             </w:r>
           </w:p>
           <w:p>
@@ -2869,6 +3937,7 @@
               </w:rPr>
               <w:t xml:space="preserve">     </w:t>
             </w:r>
+            <w:proofErr w:type="gramStart"/>
             <w:r>
               <w:rPr>
                 <w:rFonts w:ascii="Times New Roman" w:hAnsi="Times New Roman" w:cs="Times New Roman"/>
@@ -2884,7 +3953,16 @@
                 <w:sz w:val="24"/>
                 <w:szCs w:val="24"/>
               </w:rPr>
-              <w:t>(A)</w:t>
+              <w:t>(</w:t>
+            </w:r>
+            <w:proofErr w:type="gramEnd"/>
+            <w:r>
+              <w:rPr>
+                <w:rFonts w:ascii="Times New Roman" w:hAnsi="Times New Roman" w:cs="Times New Roman"/>
+                <w:sz w:val="24"/>
+                <w:szCs w:val="24"/>
+              </w:rPr>
+              <w:t>A)</w:t>
             </w:r>
             <w:r>
               <w:rPr>
@@ -2893,7 +3971,27 @@
                 <w:sz w:val="24"/>
                 <w:szCs w:val="24"/>
               </w:rPr>
-              <w:t xml:space="preserve"> – matr. UERJ: </w:t>
+              <w:t xml:space="preserve"> – </w:t>
+            </w:r>
+            <w:proofErr w:type="spellStart"/>
+            <w:r>
+              <w:rPr>
+                <w:rFonts w:ascii="Times New Roman" w:hAnsi="Times New Roman" w:cs="Times New Roman"/>
+                <w:snapToGrid w:val="0"/>
+                <w:sz w:val="24"/>
+                <w:szCs w:val="24"/>
+              </w:rPr>
+              <w:t>matr</w:t>
+            </w:r>
+            <w:proofErr w:type="spellEnd"/>
+            <w:r>
+              <w:rPr>
+                <w:rFonts w:ascii="Times New Roman" w:hAnsi="Times New Roman" w:cs="Times New Roman"/>
+                <w:snapToGrid w:val="0"/>
+                <w:sz w:val="24"/>
+                <w:szCs w:val="24"/>
+              </w:rPr>
+              <w:t xml:space="preserve">. UERJ: </w:t>
             </w:r>
             <w:r>
               <w:rPr>
@@ -2936,7 +4034,6 @@
                 <w:snapToGrid w:val="0"/>
                 <w:sz w:val="24"/>
                 <w:szCs w:val="24"/>
-                <w:lang w:val="en-US"/>
               </w:rPr>
               <w:t xml:space="preserve">CPF: </w:t>
             </w:r>
@@ -2971,7 +4068,6 @@
                 <w:rFonts w:ascii="Times New Roman" w:hAnsi="Times New Roman" w:cs="Times New Roman"/>
                 <w:sz w:val="24"/>
                 <w:szCs w:val="24"/>
-                <w:lang w:val="en-US"/>
               </w:rPr>
             </w:pPr>
             <w:r>
@@ -2980,7 +4076,6 @@
                 <w:snapToGrid w:val="0"/>
                 <w:sz w:val="24"/>
                 <w:szCs w:val="24"/>
-                <w:lang w:val="en-US"/>
               </w:rPr>
               <w:tab/>
             </w:r>
@@ -3010,7 +4105,6 @@
                 <w:rFonts w:ascii="Times New Roman" w:hAnsi="Times New Roman" w:cs="Times New Roman"/>
                 <w:sz w:val="24"/>
                 <w:szCs w:val="24"/>
-                <w:lang w:val="en-US"/>
               </w:rPr>
             </w:pPr>
           </w:p>
@@ -3037,7 +4131,6 @@
                 <w:rFonts w:ascii="Times New Roman" w:hAnsi="Times New Roman" w:cs="Times New Roman"/>
                 <w:sz w:val="24"/>
                 <w:szCs w:val="24"/>
-                <w:lang w:val="en-US"/>
               </w:rPr>
             </w:pPr>
           </w:p>
@@ -3081,7 +4174,6 @@
                 <w:rFonts w:ascii="Times New Roman" w:hAnsi="Times New Roman" w:cs="Times New Roman"/>
                 <w:sz w:val="24"/>
                 <w:szCs w:val="24"/>
-                <w:lang w:val="en-US"/>
               </w:rPr>
             </w:pPr>
           </w:p>
@@ -3094,20 +4186,13 @@
                 <w:rFonts w:ascii="Times New Roman" w:hAnsi="Times New Roman" w:cs="Times New Roman"/>
                 <w:sz w:val="24"/>
                 <w:szCs w:val="24"/>
-                <w:lang w:val="en-US"/>
               </w:rPr>
             </w:pPr>
           </w:p>
         </w:tc>
       </w:tr>
     </w:tbl>
-    <w:p>
-      <w:pPr>
-        <w:rPr>
-          <w:lang w:val="en-US"/>
-        </w:rPr>
-      </w:pPr>
-    </w:p>
+    <w:p/>
     <w:sectPr>
       <w:pgSz w:w="11906" w:h="16838" w:code="9"/>
       <w:pgMar w:top="720" w:right="1418" w:bottom="180" w:left="1418" w:header="709" w:footer="709" w:gutter="0"/>
@@ -3324,16 +4409,20 @@
       <w:bCs/>
       <w:sz w:val="28"/>
       <w:szCs w:val="28"/>
-      <w:lang/>
     </w:rPr>
   </w:style>
   <w:style w:type="character" w:default="1" w:styleId="Fontepargpadro">
     <w:name w:val="Default Paragraph Font"/>
+    <w:uiPriority w:val="1"/>
     <w:semiHidden/>
+    <w:unhideWhenUsed/>
   </w:style>
   <w:style w:type="table" w:default="1" w:styleId="Tabelanormal">
     <w:name w:val="Normal Table"/>
+    <w:uiPriority w:val="99"/>
     <w:semiHidden/>
+    <w:unhideWhenUsed/>
+    <w:qFormat/>
     <w:tblPr>
       <w:tblInd w:w="0" w:type="dxa"/>
       <w:tblCellMar>
@@ -3346,7 +4435,9 @@
   </w:style>
   <w:style w:type="numbering" w:default="1" w:styleId="Semlista">
     <w:name w:val="No List"/>
+    <w:uiPriority w:val="99"/>
     <w:semiHidden/>
+    <w:unhideWhenUsed/>
   </w:style>
   <w:style w:type="character" w:customStyle="1" w:styleId="Ttulo3Char">
     <w:name w:val="Título 3 Char"/>
@@ -3390,7 +4481,6 @@
       <w:rFonts w:ascii="Tahoma" w:eastAsia="Calibri" w:hAnsi="Tahoma" w:cs="Times New Roman"/>
       <w:sz w:val="16"/>
       <w:szCs w:val="16"/>
-      <w:lang/>
     </w:rPr>
   </w:style>
   <w:style w:type="character" w:customStyle="1" w:styleId="TextodebaloChar">
